--- a/Modul 1/Woche 3/Programmier-Grundkonzepte in C# und .NET (2).docx
+++ b/Modul 1/Woche 3/Programmier-Grundkonzepte in C# und .NET (2).docx
@@ -11710,6 +11710,1828 @@
         <w:t>-Schleife den Benutzer nach einer Zahl fragt und diese so lange verdoppelt, bis sie mehr als 100 ist.</w:t>
       </w:r>
     </w:p>
+    <w:p>
+      <w:pPr>
+        <w:ind w:left="720"/>
+        <w:rPr>
+          <w:rFonts w:ascii="Arial" w:hAnsi="Arial" w:cs="Arial"/>
+          <w:sz w:val="24"/>
+          <w:szCs w:val="24"/>
+        </w:rPr>
+      </w:pPr>
+    </w:p>
+    <w:p>
+      <w:pPr>
+        <w:ind w:left="720"/>
+        <w:jc w:val="center"/>
+        <w:rPr>
+          <w:rFonts w:ascii="Arial" w:hAnsi="Arial" w:cs="Arial"/>
+          <w:b/>
+          <w:bCs/>
+          <w:sz w:val="24"/>
+          <w:szCs w:val="24"/>
+        </w:rPr>
+      </w:pPr>
+      <w:proofErr w:type="spellStart"/>
+      <w:r>
+        <w:rPr>
+          <w:rFonts w:ascii="Arial" w:hAnsi="Arial" w:cs="Arial"/>
+          <w:b/>
+          <w:bCs/>
+          <w:sz w:val="24"/>
+          <w:szCs w:val="24"/>
+        </w:rPr>
+        <w:t>Enums</w:t>
+      </w:r>
+      <w:proofErr w:type="spellEnd"/>
+    </w:p>
+    <w:p>
+      <w:pPr>
+        <w:ind w:left="720"/>
+        <w:rPr>
+          <w:rFonts w:ascii="Arial" w:hAnsi="Arial" w:cs="Arial"/>
+          <w:sz w:val="24"/>
+          <w:szCs w:val="24"/>
+        </w:rPr>
+      </w:pPr>
+      <w:r>
+        <w:rPr>
+          <w:rFonts w:ascii="Arial" w:hAnsi="Arial" w:cs="Arial"/>
+          <w:sz w:val="24"/>
+          <w:szCs w:val="24"/>
+        </w:rPr>
+        <w:t xml:space="preserve">Ein </w:t>
+      </w:r>
+      <w:proofErr w:type="spellStart"/>
+      <w:r>
+        <w:rPr>
+          <w:rFonts w:ascii="Arial" w:hAnsi="Arial" w:cs="Arial"/>
+          <w:sz w:val="24"/>
+          <w:szCs w:val="24"/>
+        </w:rPr>
+        <w:t>enum</w:t>
+      </w:r>
+      <w:proofErr w:type="spellEnd"/>
+      <w:r>
+        <w:rPr>
+          <w:rFonts w:ascii="Arial" w:hAnsi="Arial" w:cs="Arial"/>
+          <w:sz w:val="24"/>
+          <w:szCs w:val="24"/>
+        </w:rPr>
+        <w:t xml:space="preserve"> (Enumeration) in C# ist ein Wertetyp, der eine Sammlung von benannten Konstanten definiert. </w:t>
+      </w:r>
+      <w:proofErr w:type="spellStart"/>
+      <w:r>
+        <w:rPr>
+          <w:rFonts w:ascii="Arial" w:hAnsi="Arial" w:cs="Arial"/>
+          <w:sz w:val="24"/>
+          <w:szCs w:val="24"/>
+        </w:rPr>
+        <w:t>enum</w:t>
+      </w:r>
+      <w:proofErr w:type="spellEnd"/>
+      <w:r>
+        <w:rPr>
+          <w:rFonts w:ascii="Arial" w:hAnsi="Arial" w:cs="Arial"/>
+          <w:sz w:val="24"/>
+          <w:szCs w:val="24"/>
+        </w:rPr>
+        <w:t>-Werte sind intern Ganzzahlen (</w:t>
+      </w:r>
+      <w:proofErr w:type="spellStart"/>
+      <w:r>
+        <w:rPr>
+          <w:rFonts w:ascii="Arial" w:hAnsi="Arial" w:cs="Arial"/>
+          <w:sz w:val="24"/>
+          <w:szCs w:val="24"/>
+        </w:rPr>
+        <w:t>int</w:t>
+      </w:r>
+      <w:proofErr w:type="spellEnd"/>
+      <w:r>
+        <w:rPr>
+          <w:rFonts w:ascii="Arial" w:hAnsi="Arial" w:cs="Arial"/>
+          <w:sz w:val="24"/>
+          <w:szCs w:val="24"/>
+        </w:rPr>
+        <w:t xml:space="preserve"> standardmäßig), können aber auch auf andere Ganzzahltypen basieren.</w:t>
+      </w:r>
+    </w:p>
+    <w:p>
+      <w:pPr>
+        <w:ind w:left="720"/>
+        <w:rPr>
+          <w:rFonts w:ascii="Arial" w:hAnsi="Arial" w:cs="Arial"/>
+          <w:sz w:val="24"/>
+          <w:szCs w:val="24"/>
+        </w:rPr>
+      </w:pPr>
+    </w:p>
+    <w:p>
+      <w:pPr>
+        <w:ind w:left="1416"/>
+        <w:rPr>
+          <w:rFonts w:ascii="Arial" w:hAnsi="Arial" w:cs="Arial"/>
+          <w:sz w:val="24"/>
+          <w:szCs w:val="24"/>
+        </w:rPr>
+      </w:pPr>
+      <w:proofErr w:type="spellStart"/>
+      <w:r>
+        <w:rPr>
+          <w:rFonts w:ascii="Arial" w:hAnsi="Arial" w:cs="Arial"/>
+          <w:sz w:val="24"/>
+          <w:szCs w:val="24"/>
+        </w:rPr>
+        <w:t>enum</w:t>
+      </w:r>
+      <w:proofErr w:type="spellEnd"/>
+      <w:r>
+        <w:rPr>
+          <w:rFonts w:ascii="Arial" w:hAnsi="Arial" w:cs="Arial"/>
+          <w:sz w:val="24"/>
+          <w:szCs w:val="24"/>
+        </w:rPr>
+        <w:t xml:space="preserve"> Wochentag</w:t>
+      </w:r>
+    </w:p>
+    <w:p>
+      <w:pPr>
+        <w:ind w:left="1416"/>
+        <w:rPr>
+          <w:rFonts w:ascii="Arial" w:hAnsi="Arial" w:cs="Arial"/>
+          <w:sz w:val="24"/>
+          <w:szCs w:val="24"/>
+        </w:rPr>
+      </w:pPr>
+      <w:r>
+        <w:rPr>
+          <w:rFonts w:ascii="Arial" w:hAnsi="Arial" w:cs="Arial"/>
+          <w:sz w:val="24"/>
+          <w:szCs w:val="24"/>
+        </w:rPr>
+        <w:t>{</w:t>
+      </w:r>
+    </w:p>
+    <w:p>
+      <w:pPr>
+        <w:ind w:left="1416"/>
+        <w:rPr>
+          <w:rFonts w:ascii="Arial" w:hAnsi="Arial" w:cs="Arial"/>
+          <w:sz w:val="24"/>
+          <w:szCs w:val="24"/>
+        </w:rPr>
+      </w:pPr>
+      <w:r>
+        <w:rPr>
+          <w:rFonts w:ascii="Arial" w:hAnsi="Arial" w:cs="Arial"/>
+          <w:sz w:val="24"/>
+          <w:szCs w:val="24"/>
+        </w:rPr>
+        <w:t xml:space="preserve">    Montag,    // 0</w:t>
+      </w:r>
+    </w:p>
+    <w:p>
+      <w:pPr>
+        <w:ind w:left="1416"/>
+        <w:rPr>
+          <w:rFonts w:ascii="Arial" w:hAnsi="Arial" w:cs="Arial"/>
+          <w:sz w:val="24"/>
+          <w:szCs w:val="24"/>
+        </w:rPr>
+      </w:pPr>
+      <w:r>
+        <w:rPr>
+          <w:rFonts w:ascii="Arial" w:hAnsi="Arial" w:cs="Arial"/>
+          <w:sz w:val="24"/>
+          <w:szCs w:val="24"/>
+        </w:rPr>
+        <w:t xml:space="preserve">    Dienstag,  // 1</w:t>
+      </w:r>
+    </w:p>
+    <w:p>
+      <w:pPr>
+        <w:ind w:left="1416"/>
+        <w:rPr>
+          <w:rFonts w:ascii="Arial" w:hAnsi="Arial" w:cs="Arial"/>
+          <w:sz w:val="24"/>
+          <w:szCs w:val="24"/>
+        </w:rPr>
+      </w:pPr>
+      <w:r>
+        <w:rPr>
+          <w:rFonts w:ascii="Arial" w:hAnsi="Arial" w:cs="Arial"/>
+          <w:sz w:val="24"/>
+          <w:szCs w:val="24"/>
+        </w:rPr>
+        <w:t xml:space="preserve">    Mittwoch,  // 2</w:t>
+      </w:r>
+    </w:p>
+    <w:p>
+      <w:pPr>
+        <w:ind w:left="1416"/>
+        <w:rPr>
+          <w:rFonts w:ascii="Arial" w:hAnsi="Arial" w:cs="Arial"/>
+          <w:sz w:val="24"/>
+          <w:szCs w:val="24"/>
+        </w:rPr>
+      </w:pPr>
+      <w:r>
+        <w:rPr>
+          <w:rFonts w:ascii="Arial" w:hAnsi="Arial" w:cs="Arial"/>
+          <w:sz w:val="24"/>
+          <w:szCs w:val="24"/>
+        </w:rPr>
+        <w:t xml:space="preserve">    Donnerstag,</w:t>
+      </w:r>
+      <w:r>
+        <w:rPr>
+          <w:rFonts w:ascii="Arial" w:hAnsi="Arial" w:cs="Arial"/>
+          <w:sz w:val="24"/>
+          <w:szCs w:val="24"/>
+        </w:rPr>
+        <w:t xml:space="preserve">  </w:t>
+      </w:r>
+      <w:r>
+        <w:rPr>
+          <w:rFonts w:ascii="Arial" w:hAnsi="Arial" w:cs="Arial"/>
+          <w:sz w:val="24"/>
+          <w:szCs w:val="24"/>
+        </w:rPr>
+        <w:t>// 3</w:t>
+      </w:r>
+    </w:p>
+    <w:p>
+      <w:pPr>
+        <w:ind w:left="1416"/>
+        <w:rPr>
+          <w:rFonts w:ascii="Arial" w:hAnsi="Arial" w:cs="Arial"/>
+          <w:sz w:val="24"/>
+          <w:szCs w:val="24"/>
+        </w:rPr>
+      </w:pPr>
+      <w:r>
+        <w:rPr>
+          <w:rFonts w:ascii="Arial" w:hAnsi="Arial" w:cs="Arial"/>
+          <w:sz w:val="24"/>
+          <w:szCs w:val="24"/>
+        </w:rPr>
+        <w:t xml:space="preserve">    Freitag,   // 4</w:t>
+      </w:r>
+    </w:p>
+    <w:p>
+      <w:pPr>
+        <w:ind w:left="1416"/>
+        <w:rPr>
+          <w:rFonts w:ascii="Arial" w:hAnsi="Arial" w:cs="Arial"/>
+          <w:sz w:val="24"/>
+          <w:szCs w:val="24"/>
+        </w:rPr>
+      </w:pPr>
+      <w:r>
+        <w:rPr>
+          <w:rFonts w:ascii="Arial" w:hAnsi="Arial" w:cs="Arial"/>
+          <w:sz w:val="24"/>
+          <w:szCs w:val="24"/>
+        </w:rPr>
+        <w:t xml:space="preserve">    Samstag,   // 5</w:t>
+      </w:r>
+    </w:p>
+    <w:p>
+      <w:pPr>
+        <w:ind w:left="1416"/>
+        <w:rPr>
+          <w:rFonts w:ascii="Arial" w:hAnsi="Arial" w:cs="Arial"/>
+          <w:sz w:val="24"/>
+          <w:szCs w:val="24"/>
+        </w:rPr>
+      </w:pPr>
+      <w:r>
+        <w:rPr>
+          <w:rFonts w:ascii="Arial" w:hAnsi="Arial" w:cs="Arial"/>
+          <w:sz w:val="24"/>
+          <w:szCs w:val="24"/>
+        </w:rPr>
+        <w:t xml:space="preserve">    Sonntag    // 6</w:t>
+      </w:r>
+    </w:p>
+    <w:p>
+      <w:pPr>
+        <w:ind w:left="1416"/>
+        <w:rPr>
+          <w:rFonts w:ascii="Arial" w:hAnsi="Arial" w:cs="Arial"/>
+          <w:sz w:val="24"/>
+          <w:szCs w:val="24"/>
+        </w:rPr>
+      </w:pPr>
+      <w:r>
+        <w:rPr>
+          <w:rFonts w:ascii="Arial" w:hAnsi="Arial" w:cs="Arial"/>
+          <w:sz w:val="24"/>
+          <w:szCs w:val="24"/>
+        </w:rPr>
+        <w:t>}</w:t>
+      </w:r>
+    </w:p>
+    <w:p>
+      <w:pPr>
+        <w:ind w:left="720"/>
+        <w:rPr>
+          <w:rFonts w:ascii="Arial" w:hAnsi="Arial" w:cs="Arial"/>
+          <w:sz w:val="24"/>
+          <w:szCs w:val="24"/>
+        </w:rPr>
+      </w:pPr>
+      <w:r>
+        <w:rPr>
+          <w:rFonts w:ascii="Arial" w:hAnsi="Arial" w:cs="Arial"/>
+          <w:sz w:val="24"/>
+          <w:szCs w:val="24"/>
+        </w:rPr>
+        <w:t>Standardmäßig beginnt der erste Wert bei 0 und die folgenden Werte werden hochgezählt.</w:t>
+      </w:r>
+    </w:p>
+    <w:p>
+      <w:pPr>
+        <w:rPr>
+          <w:rFonts w:ascii="Arial" w:hAnsi="Arial" w:cs="Arial"/>
+          <w:sz w:val="24"/>
+          <w:szCs w:val="24"/>
+        </w:rPr>
+      </w:pPr>
+    </w:p>
+    <w:p>
+      <w:pPr>
+        <w:ind w:left="720"/>
+        <w:rPr>
+          <w:rFonts w:ascii="Arial" w:hAnsi="Arial" w:cs="Arial"/>
+          <w:b/>
+          <w:bCs/>
+          <w:sz w:val="24"/>
+          <w:szCs w:val="24"/>
+        </w:rPr>
+      </w:pPr>
+      <w:r>
+        <w:rPr>
+          <w:rFonts w:ascii="Arial" w:hAnsi="Arial" w:cs="Arial"/>
+          <w:b/>
+          <w:bCs/>
+          <w:sz w:val="24"/>
+          <w:szCs w:val="24"/>
+        </w:rPr>
+        <w:t>Eigene Werte zuweisen</w:t>
+      </w:r>
+    </w:p>
+    <w:p>
+      <w:pPr>
+        <w:ind w:left="1416"/>
+        <w:rPr>
+          <w:rFonts w:ascii="Arial" w:hAnsi="Arial" w:cs="Arial"/>
+          <w:sz w:val="24"/>
+          <w:szCs w:val="24"/>
+        </w:rPr>
+      </w:pPr>
+      <w:proofErr w:type="spellStart"/>
+      <w:r>
+        <w:rPr>
+          <w:rFonts w:ascii="Arial" w:hAnsi="Arial" w:cs="Arial"/>
+          <w:sz w:val="24"/>
+          <w:szCs w:val="24"/>
+        </w:rPr>
+        <w:t>enum</w:t>
+      </w:r>
+      <w:proofErr w:type="spellEnd"/>
+      <w:r>
+        <w:rPr>
+          <w:rFonts w:ascii="Arial" w:hAnsi="Arial" w:cs="Arial"/>
+          <w:sz w:val="24"/>
+          <w:szCs w:val="24"/>
+        </w:rPr>
+        <w:t xml:space="preserve"> Status</w:t>
+      </w:r>
+    </w:p>
+    <w:p>
+      <w:pPr>
+        <w:ind w:left="1416"/>
+        <w:rPr>
+          <w:rFonts w:ascii="Arial" w:hAnsi="Arial" w:cs="Arial"/>
+          <w:sz w:val="24"/>
+          <w:szCs w:val="24"/>
+        </w:rPr>
+      </w:pPr>
+      <w:r>
+        <w:rPr>
+          <w:rFonts w:ascii="Arial" w:hAnsi="Arial" w:cs="Arial"/>
+          <w:sz w:val="24"/>
+          <w:szCs w:val="24"/>
+        </w:rPr>
+        <w:t>{</w:t>
+      </w:r>
+    </w:p>
+    <w:p>
+      <w:pPr>
+        <w:ind w:left="1416"/>
+        <w:rPr>
+          <w:rFonts w:ascii="Arial" w:hAnsi="Arial" w:cs="Arial"/>
+          <w:sz w:val="24"/>
+          <w:szCs w:val="24"/>
+        </w:rPr>
+      </w:pPr>
+      <w:r>
+        <w:rPr>
+          <w:rFonts w:ascii="Arial" w:hAnsi="Arial" w:cs="Arial"/>
+          <w:sz w:val="24"/>
+          <w:szCs w:val="24"/>
+        </w:rPr>
+        <w:t xml:space="preserve">    Aktiv = 1,</w:t>
+      </w:r>
+    </w:p>
+    <w:p>
+      <w:pPr>
+        <w:ind w:left="1416"/>
+        <w:rPr>
+          <w:rFonts w:ascii="Arial" w:hAnsi="Arial" w:cs="Arial"/>
+          <w:sz w:val="24"/>
+          <w:szCs w:val="24"/>
+        </w:rPr>
+      </w:pPr>
+      <w:r>
+        <w:rPr>
+          <w:rFonts w:ascii="Arial" w:hAnsi="Arial" w:cs="Arial"/>
+          <w:sz w:val="24"/>
+          <w:szCs w:val="24"/>
+        </w:rPr>
+        <w:t xml:space="preserve">    Inaktiv = 0,</w:t>
+      </w:r>
+    </w:p>
+    <w:p>
+      <w:pPr>
+        <w:ind w:left="1416"/>
+        <w:rPr>
+          <w:rFonts w:ascii="Arial" w:hAnsi="Arial" w:cs="Arial"/>
+          <w:sz w:val="24"/>
+          <w:szCs w:val="24"/>
+        </w:rPr>
+      </w:pPr>
+      <w:r>
+        <w:rPr>
+          <w:rFonts w:ascii="Arial" w:hAnsi="Arial" w:cs="Arial"/>
+          <w:sz w:val="24"/>
+          <w:szCs w:val="24"/>
+        </w:rPr>
+        <w:t xml:space="preserve">    Gelöscht = -1</w:t>
+      </w:r>
+    </w:p>
+    <w:p>
+      <w:pPr>
+        <w:ind w:left="1416"/>
+        <w:rPr>
+          <w:rFonts w:ascii="Arial" w:hAnsi="Arial" w:cs="Arial"/>
+          <w:sz w:val="24"/>
+          <w:szCs w:val="24"/>
+        </w:rPr>
+      </w:pPr>
+      <w:r>
+        <w:rPr>
+          <w:rFonts w:ascii="Arial" w:hAnsi="Arial" w:cs="Arial"/>
+          <w:sz w:val="24"/>
+          <w:szCs w:val="24"/>
+        </w:rPr>
+        <w:t>}</w:t>
+      </w:r>
+    </w:p>
+    <w:p>
+      <w:pPr>
+        <w:ind w:left="720"/>
+        <w:rPr>
+          <w:rFonts w:ascii="Arial" w:hAnsi="Arial" w:cs="Arial"/>
+          <w:sz w:val="24"/>
+          <w:szCs w:val="24"/>
+        </w:rPr>
+      </w:pPr>
+    </w:p>
+    <w:p>
+      <w:pPr>
+        <w:ind w:left="720"/>
+        <w:rPr>
+          <w:rFonts w:ascii="Arial" w:hAnsi="Arial" w:cs="Arial"/>
+          <w:b/>
+          <w:bCs/>
+          <w:sz w:val="24"/>
+          <w:szCs w:val="24"/>
+        </w:rPr>
+      </w:pPr>
+      <w:proofErr w:type="spellStart"/>
+      <w:r>
+        <w:rPr>
+          <w:rFonts w:ascii="Arial" w:hAnsi="Arial" w:cs="Arial"/>
+          <w:b/>
+          <w:bCs/>
+          <w:sz w:val="24"/>
+          <w:szCs w:val="24"/>
+        </w:rPr>
+        <w:t>Enum</w:t>
+      </w:r>
+      <w:proofErr w:type="spellEnd"/>
+      <w:r>
+        <w:rPr>
+          <w:rFonts w:ascii="Arial" w:hAnsi="Arial" w:cs="Arial"/>
+          <w:b/>
+          <w:bCs/>
+          <w:sz w:val="24"/>
+          <w:szCs w:val="24"/>
+        </w:rPr>
+        <w:t xml:space="preserve"> verwenden</w:t>
+      </w:r>
+    </w:p>
+    <w:p>
+      <w:pPr>
+        <w:ind w:left="1416"/>
+        <w:rPr>
+          <w:rFonts w:ascii="Arial" w:hAnsi="Arial" w:cs="Arial"/>
+          <w:sz w:val="24"/>
+          <w:szCs w:val="24"/>
+        </w:rPr>
+      </w:pPr>
+      <w:r>
+        <w:rPr>
+          <w:rFonts w:ascii="Arial" w:hAnsi="Arial" w:cs="Arial"/>
+          <w:sz w:val="24"/>
+          <w:szCs w:val="24"/>
+        </w:rPr>
+        <w:t xml:space="preserve">Status </w:t>
+      </w:r>
+      <w:proofErr w:type="spellStart"/>
+      <w:r>
+        <w:rPr>
+          <w:rFonts w:ascii="Arial" w:hAnsi="Arial" w:cs="Arial"/>
+          <w:sz w:val="24"/>
+          <w:szCs w:val="24"/>
+        </w:rPr>
+        <w:t>userStatus</w:t>
+      </w:r>
+      <w:proofErr w:type="spellEnd"/>
+      <w:r>
+        <w:rPr>
+          <w:rFonts w:ascii="Arial" w:hAnsi="Arial" w:cs="Arial"/>
+          <w:sz w:val="24"/>
+          <w:szCs w:val="24"/>
+        </w:rPr>
+        <w:t xml:space="preserve"> = </w:t>
+      </w:r>
+      <w:proofErr w:type="spellStart"/>
+      <w:r>
+        <w:rPr>
+          <w:rFonts w:ascii="Arial" w:hAnsi="Arial" w:cs="Arial"/>
+          <w:sz w:val="24"/>
+          <w:szCs w:val="24"/>
+        </w:rPr>
+        <w:t>Status.Aktiv</w:t>
+      </w:r>
+      <w:proofErr w:type="spellEnd"/>
+      <w:r>
+        <w:rPr>
+          <w:rFonts w:ascii="Arial" w:hAnsi="Arial" w:cs="Arial"/>
+          <w:sz w:val="24"/>
+          <w:szCs w:val="24"/>
+        </w:rPr>
+        <w:t>;</w:t>
+      </w:r>
+    </w:p>
+    <w:p>
+      <w:pPr>
+        <w:ind w:left="1416"/>
+        <w:rPr>
+          <w:rFonts w:ascii="Arial" w:hAnsi="Arial" w:cs="Arial"/>
+          <w:sz w:val="24"/>
+          <w:szCs w:val="24"/>
+        </w:rPr>
+      </w:pPr>
+      <w:proofErr w:type="spellStart"/>
+      <w:r>
+        <w:rPr>
+          <w:rFonts w:ascii="Arial" w:hAnsi="Arial" w:cs="Arial"/>
+          <w:sz w:val="24"/>
+          <w:szCs w:val="24"/>
+        </w:rPr>
+        <w:t>Console.WriteLine</w:t>
+      </w:r>
+      <w:proofErr w:type="spellEnd"/>
+      <w:r>
+        <w:rPr>
+          <w:rFonts w:ascii="Arial" w:hAnsi="Arial" w:cs="Arial"/>
+          <w:sz w:val="24"/>
+          <w:szCs w:val="24"/>
+        </w:rPr>
+        <w:t>(</w:t>
+      </w:r>
+      <w:proofErr w:type="spellStart"/>
+      <w:r>
+        <w:rPr>
+          <w:rFonts w:ascii="Arial" w:hAnsi="Arial" w:cs="Arial"/>
+          <w:sz w:val="24"/>
+          <w:szCs w:val="24"/>
+        </w:rPr>
+        <w:t>userStatus</w:t>
+      </w:r>
+      <w:proofErr w:type="spellEnd"/>
+    </w:p>
+    <w:p>
+      <w:pPr>
+        <w:ind w:left="1416"/>
+        <w:rPr>
+          <w:rFonts w:ascii="Arial" w:hAnsi="Arial" w:cs="Arial"/>
+          <w:sz w:val="24"/>
+          <w:szCs w:val="24"/>
+        </w:rPr>
+      </w:pPr>
+      <w:proofErr w:type="spellStart"/>
+      <w:r>
+        <w:rPr>
+          <w:rFonts w:ascii="Arial" w:hAnsi="Arial" w:cs="Arial"/>
+          <w:sz w:val="24"/>
+          <w:szCs w:val="24"/>
+        </w:rPr>
+        <w:t>Console.WriteLine</w:t>
+      </w:r>
+      <w:proofErr w:type="spellEnd"/>
+      <w:r>
+        <w:rPr>
+          <w:rFonts w:ascii="Arial" w:hAnsi="Arial" w:cs="Arial"/>
+          <w:sz w:val="24"/>
+          <w:szCs w:val="24"/>
+        </w:rPr>
+        <w:t>((</w:t>
+      </w:r>
+      <w:proofErr w:type="spellStart"/>
+      <w:r>
+        <w:rPr>
+          <w:rFonts w:ascii="Arial" w:hAnsi="Arial" w:cs="Arial"/>
+          <w:sz w:val="24"/>
+          <w:szCs w:val="24"/>
+        </w:rPr>
+        <w:t>int</w:t>
+      </w:r>
+      <w:proofErr w:type="spellEnd"/>
+      <w:r>
+        <w:rPr>
+          <w:rFonts w:ascii="Arial" w:hAnsi="Arial" w:cs="Arial"/>
+          <w:sz w:val="24"/>
+          <w:szCs w:val="24"/>
+        </w:rPr>
+        <w:t>)</w:t>
+      </w:r>
+      <w:proofErr w:type="spellStart"/>
+      <w:r>
+        <w:rPr>
+          <w:rFonts w:ascii="Arial" w:hAnsi="Arial" w:cs="Arial"/>
+          <w:sz w:val="24"/>
+          <w:szCs w:val="24"/>
+        </w:rPr>
+        <w:t>userStatus</w:t>
+      </w:r>
+      <w:proofErr w:type="spellEnd"/>
+    </w:p>
+    <w:p>
+      <w:pPr>
+        <w:ind w:left="1416"/>
+        <w:rPr>
+          <w:rFonts w:ascii="Arial" w:hAnsi="Arial" w:cs="Arial"/>
+          <w:sz w:val="24"/>
+          <w:szCs w:val="24"/>
+        </w:rPr>
+      </w:pPr>
+    </w:p>
+    <w:p>
+      <w:pPr>
+        <w:ind w:left="1416"/>
+        <w:rPr>
+          <w:rFonts w:ascii="Arial" w:hAnsi="Arial" w:cs="Arial"/>
+          <w:sz w:val="24"/>
+          <w:szCs w:val="24"/>
+        </w:rPr>
+      </w:pPr>
+      <w:proofErr w:type="spellStart"/>
+      <w:r>
+        <w:rPr>
+          <w:rFonts w:ascii="Arial" w:hAnsi="Arial" w:cs="Arial"/>
+          <w:sz w:val="24"/>
+          <w:szCs w:val="24"/>
+        </w:rPr>
+        <w:t>foreach</w:t>
+      </w:r>
+      <w:proofErr w:type="spellEnd"/>
+      <w:r>
+        <w:rPr>
+          <w:rFonts w:ascii="Arial" w:hAnsi="Arial" w:cs="Arial"/>
+          <w:sz w:val="24"/>
+          <w:szCs w:val="24"/>
+        </w:rPr>
+        <w:t xml:space="preserve"> (</w:t>
+      </w:r>
+      <w:proofErr w:type="spellStart"/>
+      <w:r>
+        <w:rPr>
+          <w:rFonts w:ascii="Arial" w:hAnsi="Arial" w:cs="Arial"/>
+          <w:sz w:val="24"/>
+          <w:szCs w:val="24"/>
+        </w:rPr>
+        <w:t>var</w:t>
+      </w:r>
+      <w:proofErr w:type="spellEnd"/>
+      <w:r>
+        <w:rPr>
+          <w:rFonts w:ascii="Arial" w:hAnsi="Arial" w:cs="Arial"/>
+          <w:sz w:val="24"/>
+          <w:szCs w:val="24"/>
+        </w:rPr>
+        <w:t xml:space="preserve"> wert in </w:t>
+      </w:r>
+      <w:proofErr w:type="spellStart"/>
+      <w:r>
+        <w:rPr>
+          <w:rFonts w:ascii="Arial" w:hAnsi="Arial" w:cs="Arial"/>
+          <w:sz w:val="24"/>
+          <w:szCs w:val="24"/>
+        </w:rPr>
+        <w:t>Enum.GetValues</w:t>
+      </w:r>
+      <w:proofErr w:type="spellEnd"/>
+      <w:r>
+        <w:rPr>
+          <w:rFonts w:ascii="Arial" w:hAnsi="Arial" w:cs="Arial"/>
+          <w:sz w:val="24"/>
+          <w:szCs w:val="24"/>
+        </w:rPr>
+        <w:t>(</w:t>
+      </w:r>
+      <w:proofErr w:type="spellStart"/>
+      <w:r>
+        <w:rPr>
+          <w:rFonts w:ascii="Arial" w:hAnsi="Arial" w:cs="Arial"/>
+          <w:sz w:val="24"/>
+          <w:szCs w:val="24"/>
+        </w:rPr>
+        <w:t>typeof</w:t>
+      </w:r>
+      <w:proofErr w:type="spellEnd"/>
+      <w:r>
+        <w:rPr>
+          <w:rFonts w:ascii="Arial" w:hAnsi="Arial" w:cs="Arial"/>
+          <w:sz w:val="24"/>
+          <w:szCs w:val="24"/>
+        </w:rPr>
+        <w:t>(Wochentag)))</w:t>
+      </w:r>
+    </w:p>
+    <w:p>
+      <w:pPr>
+        <w:ind w:left="1416"/>
+        <w:rPr>
+          <w:rFonts w:ascii="Arial" w:hAnsi="Arial" w:cs="Arial"/>
+          <w:sz w:val="24"/>
+          <w:szCs w:val="24"/>
+        </w:rPr>
+      </w:pPr>
+      <w:r>
+        <w:rPr>
+          <w:rFonts w:ascii="Arial" w:hAnsi="Arial" w:cs="Arial"/>
+          <w:sz w:val="24"/>
+          <w:szCs w:val="24"/>
+        </w:rPr>
+        <w:t>{</w:t>
+      </w:r>
+    </w:p>
+    <w:p>
+      <w:pPr>
+        <w:ind w:left="1416"/>
+        <w:rPr>
+          <w:rFonts w:ascii="Arial" w:hAnsi="Arial" w:cs="Arial"/>
+          <w:sz w:val="24"/>
+          <w:szCs w:val="24"/>
+        </w:rPr>
+      </w:pPr>
+      <w:r>
+        <w:rPr>
+          <w:rFonts w:ascii="Arial" w:hAnsi="Arial" w:cs="Arial"/>
+          <w:sz w:val="24"/>
+          <w:szCs w:val="24"/>
+        </w:rPr>
+        <w:t xml:space="preserve">    </w:t>
+      </w:r>
+      <w:proofErr w:type="spellStart"/>
+      <w:r>
+        <w:rPr>
+          <w:rFonts w:ascii="Arial" w:hAnsi="Arial" w:cs="Arial"/>
+          <w:sz w:val="24"/>
+          <w:szCs w:val="24"/>
+        </w:rPr>
+        <w:t>Console.WriteLine</w:t>
+      </w:r>
+      <w:proofErr w:type="spellEnd"/>
+      <w:r>
+        <w:rPr>
+          <w:rFonts w:ascii="Arial" w:hAnsi="Arial" w:cs="Arial"/>
+          <w:sz w:val="24"/>
+          <w:szCs w:val="24"/>
+        </w:rPr>
+        <w:t>(wert);</w:t>
+      </w:r>
+    </w:p>
+    <w:p>
+      <w:pPr>
+        <w:ind w:left="1416"/>
+        <w:rPr>
+          <w:rFonts w:ascii="Arial" w:hAnsi="Arial" w:cs="Arial"/>
+          <w:sz w:val="24"/>
+          <w:szCs w:val="24"/>
+        </w:rPr>
+      </w:pPr>
+      <w:r>
+        <w:rPr>
+          <w:rFonts w:ascii="Arial" w:hAnsi="Arial" w:cs="Arial"/>
+          <w:sz w:val="24"/>
+          <w:szCs w:val="24"/>
+        </w:rPr>
+        <w:t>}</w:t>
+      </w:r>
+    </w:p>
+    <w:p>
+      <w:pPr>
+        <w:ind w:left="720"/>
+        <w:rPr>
+          <w:rFonts w:ascii="Arial" w:hAnsi="Arial" w:cs="Arial"/>
+          <w:sz w:val="24"/>
+          <w:szCs w:val="24"/>
+        </w:rPr>
+      </w:pPr>
+    </w:p>
+    <w:p>
+      <w:pPr>
+        <w:ind w:left="720"/>
+        <w:rPr>
+          <w:rFonts w:ascii="Arial" w:hAnsi="Arial" w:cs="Arial"/>
+          <w:b/>
+          <w:bCs/>
+          <w:sz w:val="24"/>
+          <w:szCs w:val="24"/>
+          <w:lang w:val="en-GB"/>
+        </w:rPr>
+      </w:pPr>
+      <w:r>
+        <w:rPr>
+          <w:rFonts w:ascii="Arial" w:hAnsi="Arial" w:cs="Arial"/>
+          <w:b/>
+          <w:bCs/>
+          <w:sz w:val="24"/>
+          <w:szCs w:val="24"/>
+          <w:lang w:val="en-GB"/>
+        </w:rPr>
+        <w:t xml:space="preserve">Enum </w:t>
+      </w:r>
+      <w:proofErr w:type="spellStart"/>
+      <w:r>
+        <w:rPr>
+          <w:rFonts w:ascii="Arial" w:hAnsi="Arial" w:cs="Arial"/>
+          <w:b/>
+          <w:bCs/>
+          <w:sz w:val="24"/>
+          <w:szCs w:val="24"/>
+          <w:lang w:val="en-GB"/>
+        </w:rPr>
+        <w:t>als</w:t>
+      </w:r>
+      <w:proofErr w:type="spellEnd"/>
+      <w:r>
+        <w:rPr>
+          <w:rFonts w:ascii="Arial" w:hAnsi="Arial" w:cs="Arial"/>
+          <w:b/>
+          <w:bCs/>
+          <w:sz w:val="24"/>
+          <w:szCs w:val="24"/>
+          <w:lang w:val="en-GB"/>
+        </w:rPr>
+        <w:t xml:space="preserve"> Parameter</w:t>
+      </w:r>
+    </w:p>
+    <w:p>
+      <w:pPr>
+        <w:ind w:left="1416"/>
+        <w:rPr>
+          <w:rFonts w:ascii="Arial" w:hAnsi="Arial" w:cs="Arial"/>
+          <w:sz w:val="24"/>
+          <w:szCs w:val="24"/>
+          <w:lang w:val="en-GB"/>
+        </w:rPr>
+      </w:pPr>
+      <w:r>
+        <w:rPr>
+          <w:rFonts w:ascii="Arial" w:hAnsi="Arial" w:cs="Arial"/>
+          <w:sz w:val="24"/>
+          <w:szCs w:val="24"/>
+          <w:lang w:val="en-GB"/>
+        </w:rPr>
+        <w:t xml:space="preserve">void </w:t>
+      </w:r>
+      <w:proofErr w:type="spellStart"/>
+      <w:r>
+        <w:rPr>
+          <w:rFonts w:ascii="Arial" w:hAnsi="Arial" w:cs="Arial"/>
+          <w:sz w:val="24"/>
+          <w:szCs w:val="24"/>
+          <w:lang w:val="en-GB"/>
+        </w:rPr>
+        <w:t>SetStatus</w:t>
+      </w:r>
+      <w:proofErr w:type="spellEnd"/>
+      <w:r>
+        <w:rPr>
+          <w:rFonts w:ascii="Arial" w:hAnsi="Arial" w:cs="Arial"/>
+          <w:sz w:val="24"/>
+          <w:szCs w:val="24"/>
+          <w:lang w:val="en-GB"/>
+        </w:rPr>
+        <w:t>(Status status)</w:t>
+      </w:r>
+    </w:p>
+    <w:p>
+      <w:pPr>
+        <w:ind w:left="1416"/>
+        <w:rPr>
+          <w:rFonts w:ascii="Arial" w:hAnsi="Arial" w:cs="Arial"/>
+          <w:sz w:val="24"/>
+          <w:szCs w:val="24"/>
+          <w:lang w:val="en-GB"/>
+        </w:rPr>
+      </w:pPr>
+      <w:r>
+        <w:rPr>
+          <w:rFonts w:ascii="Arial" w:hAnsi="Arial" w:cs="Arial"/>
+          <w:sz w:val="24"/>
+          <w:szCs w:val="24"/>
+          <w:lang w:val="en-GB"/>
+        </w:rPr>
+        <w:t>{</w:t>
+      </w:r>
+    </w:p>
+    <w:p>
+      <w:pPr>
+        <w:ind w:left="1416"/>
+        <w:rPr>
+          <w:rFonts w:ascii="Arial" w:hAnsi="Arial" w:cs="Arial"/>
+          <w:sz w:val="24"/>
+          <w:szCs w:val="24"/>
+          <w:lang w:val="en-GB"/>
+        </w:rPr>
+      </w:pPr>
+      <w:r>
+        <w:rPr>
+          <w:rFonts w:ascii="Arial" w:hAnsi="Arial" w:cs="Arial"/>
+          <w:sz w:val="24"/>
+          <w:szCs w:val="24"/>
+          <w:lang w:val="en-GB"/>
+        </w:rPr>
+        <w:t xml:space="preserve">    if (status == </w:t>
+      </w:r>
+      <w:proofErr w:type="spellStart"/>
+      <w:r>
+        <w:rPr>
+          <w:rFonts w:ascii="Arial" w:hAnsi="Arial" w:cs="Arial"/>
+          <w:sz w:val="24"/>
+          <w:szCs w:val="24"/>
+          <w:lang w:val="en-GB"/>
+        </w:rPr>
+        <w:t>Status.Aktiv</w:t>
+      </w:r>
+      <w:proofErr w:type="spellEnd"/>
+      <w:r>
+        <w:rPr>
+          <w:rFonts w:ascii="Arial" w:hAnsi="Arial" w:cs="Arial"/>
+          <w:sz w:val="24"/>
+          <w:szCs w:val="24"/>
+          <w:lang w:val="en-GB"/>
+        </w:rPr>
+        <w:t>)</w:t>
+      </w:r>
+    </w:p>
+    <w:p>
+      <w:pPr>
+        <w:ind w:left="1416"/>
+        <w:rPr>
+          <w:rFonts w:ascii="Arial" w:hAnsi="Arial" w:cs="Arial"/>
+          <w:sz w:val="24"/>
+          <w:szCs w:val="24"/>
+        </w:rPr>
+      </w:pPr>
+      <w:r>
+        <w:rPr>
+          <w:rFonts w:ascii="Arial" w:hAnsi="Arial" w:cs="Arial"/>
+          <w:sz w:val="24"/>
+          <w:szCs w:val="24"/>
+          <w:lang w:val="en-GB"/>
+        </w:rPr>
+        <w:t xml:space="preserve">        </w:t>
+      </w:r>
+      <w:proofErr w:type="spellStart"/>
+      <w:r>
+        <w:rPr>
+          <w:rFonts w:ascii="Arial" w:hAnsi="Arial" w:cs="Arial"/>
+          <w:sz w:val="24"/>
+          <w:szCs w:val="24"/>
+        </w:rPr>
+        <w:t>Console.WriteLine</w:t>
+      </w:r>
+      <w:proofErr w:type="spellEnd"/>
+      <w:r>
+        <w:rPr>
+          <w:rFonts w:ascii="Arial" w:hAnsi="Arial" w:cs="Arial"/>
+          <w:sz w:val="24"/>
+          <w:szCs w:val="24"/>
+        </w:rPr>
+        <w:t>("Benutzer ist aktiv.");</w:t>
+      </w:r>
+    </w:p>
+    <w:p>
+      <w:pPr>
+        <w:ind w:left="1416"/>
+        <w:rPr>
+          <w:rFonts w:ascii="Arial" w:hAnsi="Arial" w:cs="Arial"/>
+          <w:sz w:val="24"/>
+          <w:szCs w:val="24"/>
+        </w:rPr>
+      </w:pPr>
+      <w:r>
+        <w:rPr>
+          <w:rFonts w:ascii="Arial" w:hAnsi="Arial" w:cs="Arial"/>
+          <w:sz w:val="24"/>
+          <w:szCs w:val="24"/>
+        </w:rPr>
+        <w:t>}</w:t>
+      </w:r>
+    </w:p>
+    <w:p>
+      <w:pPr>
+        <w:ind w:left="720"/>
+        <w:rPr>
+          <w:rFonts w:ascii="Arial" w:hAnsi="Arial" w:cs="Arial"/>
+          <w:sz w:val="24"/>
+          <w:szCs w:val="24"/>
+        </w:rPr>
+      </w:pPr>
+    </w:p>
+    <w:p>
+      <w:pPr>
+        <w:ind w:left="720"/>
+        <w:rPr>
+          <w:rFonts w:ascii="Arial" w:hAnsi="Arial" w:cs="Arial"/>
+          <w:sz w:val="24"/>
+          <w:szCs w:val="24"/>
+        </w:rPr>
+      </w:pPr>
+      <w:proofErr w:type="spellStart"/>
+      <w:r>
+        <w:rPr>
+          <w:rFonts w:ascii="Arial" w:hAnsi="Arial" w:cs="Arial"/>
+          <w:sz w:val="24"/>
+          <w:szCs w:val="24"/>
+        </w:rPr>
+        <w:t>SetStatus</w:t>
+      </w:r>
+      <w:proofErr w:type="spellEnd"/>
+      <w:r>
+        <w:rPr>
+          <w:rFonts w:ascii="Arial" w:hAnsi="Arial" w:cs="Arial"/>
+          <w:sz w:val="24"/>
+          <w:szCs w:val="24"/>
+        </w:rPr>
+        <w:t>(</w:t>
+      </w:r>
+      <w:proofErr w:type="spellStart"/>
+      <w:r>
+        <w:rPr>
+          <w:rFonts w:ascii="Arial" w:hAnsi="Arial" w:cs="Arial"/>
+          <w:sz w:val="24"/>
+          <w:szCs w:val="24"/>
+        </w:rPr>
+        <w:t>Status.Inaktiv</w:t>
+      </w:r>
+      <w:proofErr w:type="spellEnd"/>
+      <w:r>
+        <w:rPr>
+          <w:rFonts w:ascii="Arial" w:hAnsi="Arial" w:cs="Arial"/>
+          <w:sz w:val="24"/>
+          <w:szCs w:val="24"/>
+        </w:rPr>
+        <w:t xml:space="preserve">); </w:t>
+      </w:r>
+    </w:p>
+    <w:p>
+      <w:pPr>
+        <w:ind w:left="720"/>
+        <w:rPr>
+          <w:rFonts w:ascii="Arial" w:hAnsi="Arial" w:cs="Arial"/>
+          <w:sz w:val="24"/>
+          <w:szCs w:val="24"/>
+        </w:rPr>
+      </w:pPr>
+    </w:p>
+    <w:p>
+      <w:pPr>
+        <w:ind w:left="720"/>
+        <w:rPr>
+          <w:rFonts w:ascii="Arial" w:hAnsi="Arial" w:cs="Arial"/>
+          <w:b/>
+          <w:bCs/>
+          <w:sz w:val="24"/>
+          <w:szCs w:val="24"/>
+        </w:rPr>
+      </w:pPr>
+      <w:proofErr w:type="spellStart"/>
+      <w:r>
+        <w:rPr>
+          <w:rFonts w:ascii="Arial" w:hAnsi="Arial" w:cs="Arial"/>
+          <w:b/>
+          <w:bCs/>
+          <w:sz w:val="24"/>
+          <w:szCs w:val="24"/>
+        </w:rPr>
+        <w:t>Enum</w:t>
+      </w:r>
+      <w:proofErr w:type="spellEnd"/>
+      <w:r>
+        <w:rPr>
+          <w:rFonts w:ascii="Arial" w:hAnsi="Arial" w:cs="Arial"/>
+          <w:b/>
+          <w:bCs/>
+          <w:sz w:val="24"/>
+          <w:szCs w:val="24"/>
+        </w:rPr>
+        <w:t xml:space="preserve"> mit anderem </w:t>
+      </w:r>
+      <w:proofErr w:type="spellStart"/>
+      <w:r>
+        <w:rPr>
+          <w:rFonts w:ascii="Arial" w:hAnsi="Arial" w:cs="Arial"/>
+          <w:b/>
+          <w:bCs/>
+          <w:sz w:val="24"/>
+          <w:szCs w:val="24"/>
+        </w:rPr>
+        <w:t>Basistyp</w:t>
+      </w:r>
+      <w:proofErr w:type="spellEnd"/>
+    </w:p>
+    <w:p>
+      <w:pPr>
+        <w:ind w:left="720"/>
+        <w:rPr>
+          <w:rFonts w:ascii="Arial" w:hAnsi="Arial" w:cs="Arial"/>
+          <w:sz w:val="24"/>
+          <w:szCs w:val="24"/>
+        </w:rPr>
+      </w:pPr>
+      <w:proofErr w:type="spellStart"/>
+      <w:r>
+        <w:rPr>
+          <w:rFonts w:ascii="Arial" w:hAnsi="Arial" w:cs="Arial"/>
+          <w:sz w:val="24"/>
+          <w:szCs w:val="24"/>
+        </w:rPr>
+        <w:t>Enums</w:t>
+      </w:r>
+      <w:proofErr w:type="spellEnd"/>
+      <w:r>
+        <w:rPr>
+          <w:rFonts w:ascii="Arial" w:hAnsi="Arial" w:cs="Arial"/>
+          <w:sz w:val="24"/>
+          <w:szCs w:val="24"/>
+        </w:rPr>
+        <w:t xml:space="preserve"> können einen anderen Ganzzahltyp als Basis haben (z. B. </w:t>
+      </w:r>
+      <w:proofErr w:type="spellStart"/>
+      <w:r>
+        <w:rPr>
+          <w:rFonts w:ascii="Arial" w:hAnsi="Arial" w:cs="Arial"/>
+          <w:sz w:val="24"/>
+          <w:szCs w:val="24"/>
+        </w:rPr>
+        <w:t>byte</w:t>
+      </w:r>
+      <w:proofErr w:type="spellEnd"/>
+      <w:r>
+        <w:rPr>
+          <w:rFonts w:ascii="Arial" w:hAnsi="Arial" w:cs="Arial"/>
+          <w:sz w:val="24"/>
+          <w:szCs w:val="24"/>
+        </w:rPr>
+        <w:t xml:space="preserve">, </w:t>
+      </w:r>
+      <w:proofErr w:type="spellStart"/>
+      <w:r>
+        <w:rPr>
+          <w:rFonts w:ascii="Arial" w:hAnsi="Arial" w:cs="Arial"/>
+          <w:sz w:val="24"/>
+          <w:szCs w:val="24"/>
+        </w:rPr>
+        <w:t>short</w:t>
+      </w:r>
+      <w:proofErr w:type="spellEnd"/>
+      <w:r>
+        <w:rPr>
+          <w:rFonts w:ascii="Arial" w:hAnsi="Arial" w:cs="Arial"/>
+          <w:sz w:val="24"/>
+          <w:szCs w:val="24"/>
+        </w:rPr>
+        <w:t xml:space="preserve">, </w:t>
+      </w:r>
+      <w:proofErr w:type="spellStart"/>
+      <w:r>
+        <w:rPr>
+          <w:rFonts w:ascii="Arial" w:hAnsi="Arial" w:cs="Arial"/>
+          <w:sz w:val="24"/>
+          <w:szCs w:val="24"/>
+        </w:rPr>
+        <w:t>long</w:t>
+      </w:r>
+      <w:proofErr w:type="spellEnd"/>
+      <w:r>
+        <w:rPr>
+          <w:rFonts w:ascii="Arial" w:hAnsi="Arial" w:cs="Arial"/>
+          <w:sz w:val="24"/>
+          <w:szCs w:val="24"/>
+        </w:rPr>
+        <w:t>).</w:t>
+      </w:r>
+    </w:p>
+    <w:p>
+      <w:pPr>
+        <w:ind w:left="1416"/>
+        <w:rPr>
+          <w:rFonts w:ascii="Arial" w:hAnsi="Arial" w:cs="Arial"/>
+          <w:sz w:val="24"/>
+          <w:szCs w:val="24"/>
+        </w:rPr>
+      </w:pPr>
+      <w:proofErr w:type="spellStart"/>
+      <w:r>
+        <w:rPr>
+          <w:rFonts w:ascii="Arial" w:hAnsi="Arial" w:cs="Arial"/>
+          <w:sz w:val="24"/>
+          <w:szCs w:val="24"/>
+        </w:rPr>
+        <w:lastRenderedPageBreak/>
+        <w:t>enum</w:t>
+      </w:r>
+      <w:proofErr w:type="spellEnd"/>
+      <w:r>
+        <w:rPr>
+          <w:rFonts w:ascii="Arial" w:hAnsi="Arial" w:cs="Arial"/>
+          <w:sz w:val="24"/>
+          <w:szCs w:val="24"/>
+        </w:rPr>
+        <w:t xml:space="preserve"> Fehlercode : </w:t>
+      </w:r>
+      <w:proofErr w:type="spellStart"/>
+      <w:r>
+        <w:rPr>
+          <w:rFonts w:ascii="Arial" w:hAnsi="Arial" w:cs="Arial"/>
+          <w:sz w:val="24"/>
+          <w:szCs w:val="24"/>
+        </w:rPr>
+        <w:t>byte</w:t>
+      </w:r>
+      <w:proofErr w:type="spellEnd"/>
+    </w:p>
+    <w:p>
+      <w:pPr>
+        <w:ind w:left="1416"/>
+        <w:rPr>
+          <w:rFonts w:ascii="Arial" w:hAnsi="Arial" w:cs="Arial"/>
+          <w:sz w:val="24"/>
+          <w:szCs w:val="24"/>
+        </w:rPr>
+      </w:pPr>
+      <w:r>
+        <w:rPr>
+          <w:rFonts w:ascii="Arial" w:hAnsi="Arial" w:cs="Arial"/>
+          <w:sz w:val="24"/>
+          <w:szCs w:val="24"/>
+        </w:rPr>
+        <w:t>{</w:t>
+      </w:r>
+    </w:p>
+    <w:p>
+      <w:pPr>
+        <w:ind w:left="1416"/>
+        <w:rPr>
+          <w:rFonts w:ascii="Arial" w:hAnsi="Arial" w:cs="Arial"/>
+          <w:sz w:val="24"/>
+          <w:szCs w:val="24"/>
+        </w:rPr>
+      </w:pPr>
+      <w:r>
+        <w:rPr>
+          <w:rFonts w:ascii="Arial" w:hAnsi="Arial" w:cs="Arial"/>
+          <w:sz w:val="24"/>
+          <w:szCs w:val="24"/>
+        </w:rPr>
+        <w:t xml:space="preserve">    </w:t>
+      </w:r>
+      <w:proofErr w:type="spellStart"/>
+      <w:r>
+        <w:rPr>
+          <w:rFonts w:ascii="Arial" w:hAnsi="Arial" w:cs="Arial"/>
+          <w:sz w:val="24"/>
+          <w:szCs w:val="24"/>
+        </w:rPr>
+        <w:t>KeinFehler</w:t>
+      </w:r>
+      <w:proofErr w:type="spellEnd"/>
+      <w:r>
+        <w:rPr>
+          <w:rFonts w:ascii="Arial" w:hAnsi="Arial" w:cs="Arial"/>
+          <w:sz w:val="24"/>
+          <w:szCs w:val="24"/>
+        </w:rPr>
+        <w:t xml:space="preserve"> = 0,</w:t>
+      </w:r>
+    </w:p>
+    <w:p>
+      <w:pPr>
+        <w:ind w:left="1416"/>
+        <w:rPr>
+          <w:rFonts w:ascii="Arial" w:hAnsi="Arial" w:cs="Arial"/>
+          <w:sz w:val="24"/>
+          <w:szCs w:val="24"/>
+        </w:rPr>
+      </w:pPr>
+      <w:r>
+        <w:rPr>
+          <w:rFonts w:ascii="Arial" w:hAnsi="Arial" w:cs="Arial"/>
+          <w:sz w:val="24"/>
+          <w:szCs w:val="24"/>
+        </w:rPr>
+        <w:t xml:space="preserve">    Warnung = 1,</w:t>
+      </w:r>
+    </w:p>
+    <w:p>
+      <w:pPr>
+        <w:ind w:left="1416"/>
+        <w:rPr>
+          <w:rFonts w:ascii="Arial" w:hAnsi="Arial" w:cs="Arial"/>
+          <w:sz w:val="24"/>
+          <w:szCs w:val="24"/>
+        </w:rPr>
+      </w:pPr>
+      <w:r>
+        <w:rPr>
+          <w:rFonts w:ascii="Arial" w:hAnsi="Arial" w:cs="Arial"/>
+          <w:sz w:val="24"/>
+          <w:szCs w:val="24"/>
+        </w:rPr>
+        <w:t xml:space="preserve">    Kritisch = 255</w:t>
+      </w:r>
+    </w:p>
+    <w:p>
+      <w:pPr>
+        <w:ind w:left="1416"/>
+        <w:rPr>
+          <w:rFonts w:ascii="Arial" w:hAnsi="Arial" w:cs="Arial"/>
+          <w:sz w:val="24"/>
+          <w:szCs w:val="24"/>
+        </w:rPr>
+      </w:pPr>
+      <w:r>
+        <w:rPr>
+          <w:rFonts w:ascii="Arial" w:hAnsi="Arial" w:cs="Arial"/>
+          <w:sz w:val="24"/>
+          <w:szCs w:val="24"/>
+        </w:rPr>
+        <w:t>}</w:t>
+      </w:r>
+    </w:p>
+    <w:p>
+      <w:pPr>
+        <w:ind w:left="720"/>
+        <w:rPr>
+          <w:rFonts w:ascii="Arial" w:hAnsi="Arial" w:cs="Arial"/>
+          <w:sz w:val="24"/>
+          <w:szCs w:val="24"/>
+        </w:rPr>
+      </w:pPr>
+    </w:p>
+    <w:p>
+      <w:pPr>
+        <w:ind w:left="720"/>
+        <w:rPr>
+          <w:rFonts w:ascii="Arial" w:hAnsi="Arial" w:cs="Arial"/>
+          <w:b/>
+          <w:bCs/>
+          <w:sz w:val="24"/>
+          <w:szCs w:val="24"/>
+        </w:rPr>
+      </w:pPr>
+      <w:proofErr w:type="spellStart"/>
+      <w:r>
+        <w:rPr>
+          <w:rFonts w:ascii="Arial" w:hAnsi="Arial" w:cs="Arial"/>
+          <w:b/>
+          <w:bCs/>
+          <w:sz w:val="24"/>
+          <w:szCs w:val="24"/>
+        </w:rPr>
+        <w:t>Enum</w:t>
+      </w:r>
+      <w:proofErr w:type="spellEnd"/>
+      <w:r>
+        <w:rPr>
+          <w:rFonts w:ascii="Arial" w:hAnsi="Arial" w:cs="Arial"/>
+          <w:b/>
+          <w:bCs/>
+          <w:sz w:val="24"/>
+          <w:szCs w:val="24"/>
+        </w:rPr>
+        <w:t xml:space="preserve"> in String umwandeln</w:t>
+      </w:r>
+    </w:p>
+    <w:p>
+      <w:pPr>
+        <w:ind w:left="1416"/>
+        <w:rPr>
+          <w:rFonts w:ascii="Arial" w:hAnsi="Arial" w:cs="Arial"/>
+          <w:sz w:val="24"/>
+          <w:szCs w:val="24"/>
+        </w:rPr>
+      </w:pPr>
+      <w:proofErr w:type="spellStart"/>
+      <w:r>
+        <w:rPr>
+          <w:rFonts w:ascii="Arial" w:hAnsi="Arial" w:cs="Arial"/>
+          <w:sz w:val="24"/>
+          <w:szCs w:val="24"/>
+        </w:rPr>
+        <w:t>string</w:t>
+      </w:r>
+      <w:proofErr w:type="spellEnd"/>
+      <w:r>
+        <w:rPr>
+          <w:rFonts w:ascii="Arial" w:hAnsi="Arial" w:cs="Arial"/>
+          <w:sz w:val="24"/>
+          <w:szCs w:val="24"/>
+        </w:rPr>
+        <w:t xml:space="preserve"> </w:t>
+      </w:r>
+      <w:proofErr w:type="spellStart"/>
+      <w:r>
+        <w:rPr>
+          <w:rFonts w:ascii="Arial" w:hAnsi="Arial" w:cs="Arial"/>
+          <w:sz w:val="24"/>
+          <w:szCs w:val="24"/>
+        </w:rPr>
+        <w:t>statusText</w:t>
+      </w:r>
+      <w:proofErr w:type="spellEnd"/>
+      <w:r>
+        <w:rPr>
+          <w:rFonts w:ascii="Arial" w:hAnsi="Arial" w:cs="Arial"/>
+          <w:sz w:val="24"/>
+          <w:szCs w:val="24"/>
+        </w:rPr>
+        <w:t xml:space="preserve"> = </w:t>
+      </w:r>
+      <w:proofErr w:type="spellStart"/>
+      <w:r>
+        <w:rPr>
+          <w:rFonts w:ascii="Arial" w:hAnsi="Arial" w:cs="Arial"/>
+          <w:sz w:val="24"/>
+          <w:szCs w:val="24"/>
+        </w:rPr>
+        <w:t>Status.Aktiv.ToString</w:t>
+      </w:r>
+      <w:proofErr w:type="spellEnd"/>
+      <w:r>
+        <w:rPr>
+          <w:rFonts w:ascii="Arial" w:hAnsi="Arial" w:cs="Arial"/>
+          <w:sz w:val="24"/>
+          <w:szCs w:val="24"/>
+        </w:rPr>
+        <w:t>(); // "Aktiv"</w:t>
+      </w:r>
+    </w:p>
+    <w:p>
+      <w:pPr>
+        <w:ind w:left="1416"/>
+        <w:rPr>
+          <w:rFonts w:ascii="Arial" w:hAnsi="Arial" w:cs="Arial"/>
+          <w:sz w:val="24"/>
+          <w:szCs w:val="24"/>
+        </w:rPr>
+      </w:pPr>
+      <w:r>
+        <w:rPr>
+          <w:rFonts w:ascii="Arial" w:hAnsi="Arial" w:cs="Arial"/>
+          <w:sz w:val="24"/>
+          <w:szCs w:val="24"/>
+        </w:rPr>
+        <w:t xml:space="preserve">String in </w:t>
+      </w:r>
+      <w:proofErr w:type="spellStart"/>
+      <w:r>
+        <w:rPr>
+          <w:rFonts w:ascii="Arial" w:hAnsi="Arial" w:cs="Arial"/>
+          <w:sz w:val="24"/>
+          <w:szCs w:val="24"/>
+        </w:rPr>
+        <w:t>Enum</w:t>
+      </w:r>
+      <w:proofErr w:type="spellEnd"/>
+      <w:r>
+        <w:rPr>
+          <w:rFonts w:ascii="Arial" w:hAnsi="Arial" w:cs="Arial"/>
+          <w:sz w:val="24"/>
+          <w:szCs w:val="24"/>
+        </w:rPr>
+        <w:t xml:space="preserve"> umwandeln</w:t>
+      </w:r>
+    </w:p>
+    <w:p>
+      <w:pPr>
+        <w:ind w:left="1416"/>
+        <w:rPr>
+          <w:rFonts w:ascii="Arial" w:hAnsi="Arial" w:cs="Arial"/>
+          <w:sz w:val="24"/>
+          <w:szCs w:val="24"/>
+        </w:rPr>
+      </w:pPr>
+      <w:r>
+        <w:rPr>
+          <w:rFonts w:ascii="Arial" w:hAnsi="Arial" w:cs="Arial"/>
+          <w:sz w:val="24"/>
+          <w:szCs w:val="24"/>
+        </w:rPr>
+        <w:t xml:space="preserve">Status </w:t>
+      </w:r>
+      <w:proofErr w:type="spellStart"/>
+      <w:r>
+        <w:rPr>
+          <w:rFonts w:ascii="Arial" w:hAnsi="Arial" w:cs="Arial"/>
+          <w:sz w:val="24"/>
+          <w:szCs w:val="24"/>
+        </w:rPr>
+        <w:t>parsedStatus</w:t>
+      </w:r>
+      <w:proofErr w:type="spellEnd"/>
+      <w:r>
+        <w:rPr>
+          <w:rFonts w:ascii="Arial" w:hAnsi="Arial" w:cs="Arial"/>
+          <w:sz w:val="24"/>
+          <w:szCs w:val="24"/>
+        </w:rPr>
+        <w:t xml:space="preserve"> = (Status)</w:t>
+      </w:r>
+      <w:proofErr w:type="spellStart"/>
+      <w:r>
+        <w:rPr>
+          <w:rFonts w:ascii="Arial" w:hAnsi="Arial" w:cs="Arial"/>
+          <w:sz w:val="24"/>
+          <w:szCs w:val="24"/>
+        </w:rPr>
+        <w:t>Enum.Parse</w:t>
+      </w:r>
+      <w:proofErr w:type="spellEnd"/>
+      <w:r>
+        <w:rPr>
+          <w:rFonts w:ascii="Arial" w:hAnsi="Arial" w:cs="Arial"/>
+          <w:sz w:val="24"/>
+          <w:szCs w:val="24"/>
+        </w:rPr>
+        <w:t>(</w:t>
+      </w:r>
+      <w:proofErr w:type="spellStart"/>
+      <w:r>
+        <w:rPr>
+          <w:rFonts w:ascii="Arial" w:hAnsi="Arial" w:cs="Arial"/>
+          <w:sz w:val="24"/>
+          <w:szCs w:val="24"/>
+        </w:rPr>
+        <w:t>typeof</w:t>
+      </w:r>
+      <w:proofErr w:type="spellEnd"/>
+      <w:r>
+        <w:rPr>
+          <w:rFonts w:ascii="Arial" w:hAnsi="Arial" w:cs="Arial"/>
+          <w:sz w:val="24"/>
+          <w:szCs w:val="24"/>
+        </w:rPr>
+        <w:t>(Status), "Aktiv");</w:t>
+      </w:r>
+    </w:p>
+    <w:p>
+      <w:pPr>
+        <w:ind w:left="1416"/>
+        <w:rPr>
+          <w:rFonts w:ascii="Arial" w:hAnsi="Arial" w:cs="Arial"/>
+          <w:sz w:val="24"/>
+          <w:szCs w:val="24"/>
+        </w:rPr>
+      </w:pPr>
+      <w:r>
+        <w:rPr>
+          <w:rFonts w:ascii="Arial" w:hAnsi="Arial" w:cs="Arial"/>
+          <w:sz w:val="24"/>
+          <w:szCs w:val="24"/>
+        </w:rPr>
+        <w:t xml:space="preserve">Mit </w:t>
+      </w:r>
+      <w:proofErr w:type="spellStart"/>
+      <w:r>
+        <w:rPr>
+          <w:rFonts w:ascii="Arial" w:hAnsi="Arial" w:cs="Arial"/>
+          <w:sz w:val="24"/>
+          <w:szCs w:val="24"/>
+        </w:rPr>
+        <w:t>Enum.TryParse</w:t>
+      </w:r>
+      <w:proofErr w:type="spellEnd"/>
+      <w:r>
+        <w:rPr>
+          <w:rFonts w:ascii="Arial" w:hAnsi="Arial" w:cs="Arial"/>
+          <w:sz w:val="24"/>
+          <w:szCs w:val="24"/>
+        </w:rPr>
+        <w:t xml:space="preserve"> sicherer:</w:t>
+      </w:r>
+    </w:p>
+    <w:p>
+      <w:pPr>
+        <w:ind w:left="1416"/>
+        <w:rPr>
+          <w:rFonts w:ascii="Arial" w:hAnsi="Arial" w:cs="Arial"/>
+          <w:sz w:val="24"/>
+          <w:szCs w:val="24"/>
+          <w:lang w:val="en-GB"/>
+        </w:rPr>
+      </w:pPr>
+      <w:r>
+        <w:rPr>
+          <w:rFonts w:ascii="Arial" w:hAnsi="Arial" w:cs="Arial"/>
+          <w:sz w:val="24"/>
+          <w:szCs w:val="24"/>
+          <w:lang w:val="en-GB"/>
+        </w:rPr>
+        <w:t>if (</w:t>
+      </w:r>
+      <w:proofErr w:type="spellStart"/>
+      <w:r>
+        <w:rPr>
+          <w:rFonts w:ascii="Arial" w:hAnsi="Arial" w:cs="Arial"/>
+          <w:sz w:val="24"/>
+          <w:szCs w:val="24"/>
+          <w:lang w:val="en-GB"/>
+        </w:rPr>
+        <w:t>Enum.TryParse</w:t>
+      </w:r>
+      <w:proofErr w:type="spellEnd"/>
+      <w:r>
+        <w:rPr>
+          <w:rFonts w:ascii="Arial" w:hAnsi="Arial" w:cs="Arial"/>
+          <w:sz w:val="24"/>
+          <w:szCs w:val="24"/>
+          <w:lang w:val="en-GB"/>
+        </w:rPr>
+        <w:t>("</w:t>
+      </w:r>
+      <w:proofErr w:type="spellStart"/>
+      <w:r>
+        <w:rPr>
+          <w:rFonts w:ascii="Arial" w:hAnsi="Arial" w:cs="Arial"/>
+          <w:sz w:val="24"/>
+          <w:szCs w:val="24"/>
+          <w:lang w:val="en-GB"/>
+        </w:rPr>
+        <w:t>Aktiv</w:t>
+      </w:r>
+      <w:proofErr w:type="spellEnd"/>
+      <w:r>
+        <w:rPr>
+          <w:rFonts w:ascii="Arial" w:hAnsi="Arial" w:cs="Arial"/>
+          <w:sz w:val="24"/>
+          <w:szCs w:val="24"/>
+          <w:lang w:val="en-GB"/>
+        </w:rPr>
+        <w:t xml:space="preserve">", out Status </w:t>
+      </w:r>
+      <w:proofErr w:type="spellStart"/>
+      <w:r>
+        <w:rPr>
+          <w:rFonts w:ascii="Arial" w:hAnsi="Arial" w:cs="Arial"/>
+          <w:sz w:val="24"/>
+          <w:szCs w:val="24"/>
+          <w:lang w:val="en-GB"/>
+        </w:rPr>
+        <w:t>parsedStatus</w:t>
+      </w:r>
+      <w:proofErr w:type="spellEnd"/>
+      <w:r>
+        <w:rPr>
+          <w:rFonts w:ascii="Arial" w:hAnsi="Arial" w:cs="Arial"/>
+          <w:sz w:val="24"/>
+          <w:szCs w:val="24"/>
+          <w:lang w:val="en-GB"/>
+        </w:rPr>
+        <w:t>))</w:t>
+      </w:r>
+    </w:p>
+    <w:p>
+      <w:pPr>
+        <w:ind w:left="1416"/>
+        <w:rPr>
+          <w:rFonts w:ascii="Arial" w:hAnsi="Arial" w:cs="Arial"/>
+          <w:sz w:val="24"/>
+          <w:szCs w:val="24"/>
+        </w:rPr>
+      </w:pPr>
+      <w:r>
+        <w:rPr>
+          <w:rFonts w:ascii="Arial" w:hAnsi="Arial" w:cs="Arial"/>
+          <w:sz w:val="24"/>
+          <w:szCs w:val="24"/>
+        </w:rPr>
+        <w:t>{</w:t>
+      </w:r>
+    </w:p>
+    <w:p>
+      <w:pPr>
+        <w:ind w:left="1416"/>
+        <w:rPr>
+          <w:rFonts w:ascii="Arial" w:hAnsi="Arial" w:cs="Arial"/>
+          <w:sz w:val="24"/>
+          <w:szCs w:val="24"/>
+        </w:rPr>
+      </w:pPr>
+      <w:r>
+        <w:rPr>
+          <w:rFonts w:ascii="Arial" w:hAnsi="Arial" w:cs="Arial"/>
+          <w:sz w:val="24"/>
+          <w:szCs w:val="24"/>
+        </w:rPr>
+        <w:t xml:space="preserve">    </w:t>
+      </w:r>
+      <w:proofErr w:type="spellStart"/>
+      <w:r>
+        <w:rPr>
+          <w:rFonts w:ascii="Arial" w:hAnsi="Arial" w:cs="Arial"/>
+          <w:sz w:val="24"/>
+          <w:szCs w:val="24"/>
+        </w:rPr>
+        <w:t>Console.WriteLine</w:t>
+      </w:r>
+      <w:proofErr w:type="spellEnd"/>
+      <w:r>
+        <w:rPr>
+          <w:rFonts w:ascii="Arial" w:hAnsi="Arial" w:cs="Arial"/>
+          <w:sz w:val="24"/>
+          <w:szCs w:val="24"/>
+        </w:rPr>
+        <w:t>(</w:t>
+      </w:r>
+      <w:proofErr w:type="spellStart"/>
+      <w:r>
+        <w:rPr>
+          <w:rFonts w:ascii="Arial" w:hAnsi="Arial" w:cs="Arial"/>
+          <w:sz w:val="24"/>
+          <w:szCs w:val="24"/>
+        </w:rPr>
+        <w:t>parsedStatus</w:t>
+      </w:r>
+      <w:proofErr w:type="spellEnd"/>
+      <w:r>
+        <w:rPr>
+          <w:rFonts w:ascii="Arial" w:hAnsi="Arial" w:cs="Arial"/>
+          <w:sz w:val="24"/>
+          <w:szCs w:val="24"/>
+        </w:rPr>
+        <w:t>); // Aktiv</w:t>
+      </w:r>
+    </w:p>
+    <w:p>
+      <w:pPr>
+        <w:ind w:left="1416"/>
+        <w:rPr>
+          <w:rFonts w:ascii="Arial" w:hAnsi="Arial" w:cs="Arial"/>
+          <w:sz w:val="24"/>
+          <w:szCs w:val="24"/>
+        </w:rPr>
+      </w:pPr>
+      <w:r>
+        <w:rPr>
+          <w:rFonts w:ascii="Arial" w:hAnsi="Arial" w:cs="Arial"/>
+          <w:sz w:val="24"/>
+          <w:szCs w:val="24"/>
+        </w:rPr>
+        <w:t>}</w:t>
+      </w:r>
+    </w:p>
     <w:sectPr>
       <w:footerReference w:type="default" r:id="rId7"/>
       <w:pgSz w:w="11906" w:h="16838"/>
@@ -12989,9 +14811,9 @@
     </w:lvl>
   </w:abstractNum>
   <w:abstractNum w:abstractNumId="8" w15:restartNumberingAfterBreak="0">
-    <w:nsid w:val="68F96195"/>
+    <w:nsid w:val="5F075CA3"/>
     <w:multiLevelType w:val="multilevel"/>
-    <w:tmpl w:val="C7FE169E"/>
+    <w:tmpl w:val="30CEC8E6"/>
     <w:lvl w:ilvl="0">
       <w:start w:val="1"/>
       <w:numFmt w:val="bullet"/>
@@ -13138,9 +14960,9 @@
     </w:lvl>
   </w:abstractNum>
   <w:abstractNum w:abstractNumId="9" w15:restartNumberingAfterBreak="0">
-    <w:nsid w:val="72410865"/>
+    <w:nsid w:val="68F96195"/>
     <w:multiLevelType w:val="multilevel"/>
-    <w:tmpl w:val="8940FA5E"/>
+    <w:tmpl w:val="C7FE169E"/>
     <w:lvl w:ilvl="0">
       <w:start w:val="1"/>
       <w:numFmt w:val="bullet"/>
@@ -13287,6 +15109,155 @@
     </w:lvl>
   </w:abstractNum>
   <w:abstractNum w:abstractNumId="10" w15:restartNumberingAfterBreak="0">
+    <w:nsid w:val="72410865"/>
+    <w:multiLevelType w:val="multilevel"/>
+    <w:tmpl w:val="8940FA5E"/>
+    <w:lvl w:ilvl="0">
+      <w:start w:val="1"/>
+      <w:numFmt w:val="bullet"/>
+      <w:lvlText w:val=""/>
+      <w:lvlJc w:val="left"/>
+      <w:pPr>
+        <w:tabs>
+          <w:tab w:val="num" w:pos="720"/>
+        </w:tabs>
+        <w:ind w:left="720" w:hanging="360"/>
+      </w:pPr>
+      <w:rPr>
+        <w:rFonts w:ascii="Symbol" w:hAnsi="Symbol" w:hint="default"/>
+        <w:sz w:val="20"/>
+      </w:rPr>
+    </w:lvl>
+    <w:lvl w:ilvl="1" w:tentative="1">
+      <w:start w:val="1"/>
+      <w:numFmt w:val="bullet"/>
+      <w:lvlText w:val="o"/>
+      <w:lvlJc w:val="left"/>
+      <w:pPr>
+        <w:tabs>
+          <w:tab w:val="num" w:pos="1440"/>
+        </w:tabs>
+        <w:ind w:left="1440" w:hanging="360"/>
+      </w:pPr>
+      <w:rPr>
+        <w:rFonts w:ascii="Courier New" w:hAnsi="Courier New" w:hint="default"/>
+        <w:sz w:val="20"/>
+      </w:rPr>
+    </w:lvl>
+    <w:lvl w:ilvl="2" w:tentative="1">
+      <w:start w:val="1"/>
+      <w:numFmt w:val="bullet"/>
+      <w:lvlText w:val=""/>
+      <w:lvlJc w:val="left"/>
+      <w:pPr>
+        <w:tabs>
+          <w:tab w:val="num" w:pos="2160"/>
+        </w:tabs>
+        <w:ind w:left="2160" w:hanging="360"/>
+      </w:pPr>
+      <w:rPr>
+        <w:rFonts w:ascii="Wingdings" w:hAnsi="Wingdings" w:hint="default"/>
+        <w:sz w:val="20"/>
+      </w:rPr>
+    </w:lvl>
+    <w:lvl w:ilvl="3" w:tentative="1">
+      <w:start w:val="1"/>
+      <w:numFmt w:val="bullet"/>
+      <w:lvlText w:val=""/>
+      <w:lvlJc w:val="left"/>
+      <w:pPr>
+        <w:tabs>
+          <w:tab w:val="num" w:pos="2880"/>
+        </w:tabs>
+        <w:ind w:left="2880" w:hanging="360"/>
+      </w:pPr>
+      <w:rPr>
+        <w:rFonts w:ascii="Wingdings" w:hAnsi="Wingdings" w:hint="default"/>
+        <w:sz w:val="20"/>
+      </w:rPr>
+    </w:lvl>
+    <w:lvl w:ilvl="4" w:tentative="1">
+      <w:start w:val="1"/>
+      <w:numFmt w:val="bullet"/>
+      <w:lvlText w:val=""/>
+      <w:lvlJc w:val="left"/>
+      <w:pPr>
+        <w:tabs>
+          <w:tab w:val="num" w:pos="3600"/>
+        </w:tabs>
+        <w:ind w:left="3600" w:hanging="360"/>
+      </w:pPr>
+      <w:rPr>
+        <w:rFonts w:ascii="Wingdings" w:hAnsi="Wingdings" w:hint="default"/>
+        <w:sz w:val="20"/>
+      </w:rPr>
+    </w:lvl>
+    <w:lvl w:ilvl="5" w:tentative="1">
+      <w:start w:val="1"/>
+      <w:numFmt w:val="bullet"/>
+      <w:lvlText w:val=""/>
+      <w:lvlJc w:val="left"/>
+      <w:pPr>
+        <w:tabs>
+          <w:tab w:val="num" w:pos="4320"/>
+        </w:tabs>
+        <w:ind w:left="4320" w:hanging="360"/>
+      </w:pPr>
+      <w:rPr>
+        <w:rFonts w:ascii="Wingdings" w:hAnsi="Wingdings" w:hint="default"/>
+        <w:sz w:val="20"/>
+      </w:rPr>
+    </w:lvl>
+    <w:lvl w:ilvl="6" w:tentative="1">
+      <w:start w:val="1"/>
+      <w:numFmt w:val="bullet"/>
+      <w:lvlText w:val=""/>
+      <w:lvlJc w:val="left"/>
+      <w:pPr>
+        <w:tabs>
+          <w:tab w:val="num" w:pos="5040"/>
+        </w:tabs>
+        <w:ind w:left="5040" w:hanging="360"/>
+      </w:pPr>
+      <w:rPr>
+        <w:rFonts w:ascii="Wingdings" w:hAnsi="Wingdings" w:hint="default"/>
+        <w:sz w:val="20"/>
+      </w:rPr>
+    </w:lvl>
+    <w:lvl w:ilvl="7" w:tentative="1">
+      <w:start w:val="1"/>
+      <w:numFmt w:val="bullet"/>
+      <w:lvlText w:val=""/>
+      <w:lvlJc w:val="left"/>
+      <w:pPr>
+        <w:tabs>
+          <w:tab w:val="num" w:pos="5760"/>
+        </w:tabs>
+        <w:ind w:left="5760" w:hanging="360"/>
+      </w:pPr>
+      <w:rPr>
+        <w:rFonts w:ascii="Wingdings" w:hAnsi="Wingdings" w:hint="default"/>
+        <w:sz w:val="20"/>
+      </w:rPr>
+    </w:lvl>
+    <w:lvl w:ilvl="8" w:tentative="1">
+      <w:start w:val="1"/>
+      <w:numFmt w:val="bullet"/>
+      <w:lvlText w:val=""/>
+      <w:lvlJc w:val="left"/>
+      <w:pPr>
+        <w:tabs>
+          <w:tab w:val="num" w:pos="6480"/>
+        </w:tabs>
+        <w:ind w:left="6480" w:hanging="360"/>
+      </w:pPr>
+      <w:rPr>
+        <w:rFonts w:ascii="Wingdings" w:hAnsi="Wingdings" w:hint="default"/>
+        <w:sz w:val="20"/>
+      </w:rPr>
+    </w:lvl>
+  </w:abstractNum>
+  <w:abstractNum w:abstractNumId="11" w15:restartNumberingAfterBreak="0">
     <w:nsid w:val="7D91014A"/>
     <w:multiLevelType w:val="multilevel"/>
     <w:tmpl w:val="35A426EC"/>
@@ -13442,13 +15413,13 @@
     <w:abstractNumId w:val="2"/>
   </w:num>
   <w:num w:numId="3" w16cid:durableId="1157763567">
-    <w:abstractNumId w:val="10"/>
+    <w:abstractNumId w:val="11"/>
   </w:num>
   <w:num w:numId="4" w16cid:durableId="1375350595">
     <w:abstractNumId w:val="1"/>
   </w:num>
   <w:num w:numId="5" w16cid:durableId="2048219485">
-    <w:abstractNumId w:val="8"/>
+    <w:abstractNumId w:val="9"/>
   </w:num>
   <w:num w:numId="6" w16cid:durableId="822743648">
     <w:abstractNumId w:val="5"/>
@@ -13466,7 +15437,10 @@
     <w:abstractNumId w:val="4"/>
   </w:num>
   <w:num w:numId="11" w16cid:durableId="1253776407">
-    <w:abstractNumId w:val="9"/>
+    <w:abstractNumId w:val="10"/>
+  </w:num>
+  <w:num w:numId="12" w16cid:durableId="1781148085">
+    <w:abstractNumId w:val="8"/>
   </w:num>
 </w:numbering>
 </file>
@@ -14075,7 +16049,6 @@
   <w:style w:type="character" w:default="1" w:styleId="Absatz-Standardschriftart">
     <w:name w:val="Default Paragraph Font"/>
     <w:uiPriority w:val="1"/>
-    <w:semiHidden/>
     <w:unhideWhenUsed/>
   </w:style>
   <w:style w:type="table" w:default="1" w:styleId="NormaleTabelle">

--- a/Modul 1/Woche 3/Programmier-Grundkonzepte in C# und .NET (2).docx
+++ b/Modul 1/Woche 3/Programmier-Grundkonzepte in C# und .NET (2).docx
@@ -12305,36 +12305,18 @@
           <w:rFonts w:ascii="Arial" w:hAnsi="Arial" w:cs="Arial"/>
           <w:sz w:val="24"/>
           <w:szCs w:val="24"/>
-        </w:rPr>
-      </w:pPr>
-      <w:proofErr w:type="spellStart"/>
-      <w:r>
-        <w:rPr>
-          <w:rFonts w:ascii="Arial" w:hAnsi="Arial" w:cs="Arial"/>
-          <w:sz w:val="24"/>
-          <w:szCs w:val="24"/>
-        </w:rPr>
-        <w:t>Console.WriteLine</w:t>
-      </w:r>
-      <w:proofErr w:type="spellEnd"/>
-      <w:r>
-        <w:rPr>
-          <w:rFonts w:ascii="Arial" w:hAnsi="Arial" w:cs="Arial"/>
-          <w:sz w:val="24"/>
-          <w:szCs w:val="24"/>
-        </w:rPr>
-        <w:t>(</w:t>
-      </w:r>
-      <w:proofErr w:type="spellStart"/>
-      <w:r>
-        <w:rPr>
-          <w:rFonts w:ascii="Arial" w:hAnsi="Arial" w:cs="Arial"/>
-          <w:sz w:val="24"/>
-          <w:szCs w:val="24"/>
-        </w:rPr>
-        <w:t>userStatus</w:t>
-      </w:r>
-      <w:proofErr w:type="spellEnd"/>
+          <w:lang w:val="en-GB"/>
+        </w:rPr>
+      </w:pPr>
+      <w:r>
+        <w:rPr>
+          <w:rFonts w:ascii="Arial" w:hAnsi="Arial" w:cs="Arial"/>
+          <w:sz w:val="24"/>
+          <w:szCs w:val="24"/>
+          <w:lang w:val="en-GB"/>
+        </w:rPr>
+        <w:t>Console.WriteLine(userStatus</w:t>
+      </w:r>
     </w:p>
     <w:p>
       <w:pPr>
@@ -12343,54 +12325,18 @@
           <w:rFonts w:ascii="Arial" w:hAnsi="Arial" w:cs="Arial"/>
           <w:sz w:val="24"/>
           <w:szCs w:val="24"/>
-        </w:rPr>
-      </w:pPr>
-      <w:proofErr w:type="spellStart"/>
-      <w:r>
-        <w:rPr>
-          <w:rFonts w:ascii="Arial" w:hAnsi="Arial" w:cs="Arial"/>
-          <w:sz w:val="24"/>
-          <w:szCs w:val="24"/>
-        </w:rPr>
-        <w:t>Console.WriteLine</w:t>
-      </w:r>
-      <w:proofErr w:type="spellEnd"/>
-      <w:r>
-        <w:rPr>
-          <w:rFonts w:ascii="Arial" w:hAnsi="Arial" w:cs="Arial"/>
-          <w:sz w:val="24"/>
-          <w:szCs w:val="24"/>
-        </w:rPr>
-        <w:t>((</w:t>
-      </w:r>
-      <w:proofErr w:type="spellStart"/>
-      <w:r>
-        <w:rPr>
-          <w:rFonts w:ascii="Arial" w:hAnsi="Arial" w:cs="Arial"/>
-          <w:sz w:val="24"/>
-          <w:szCs w:val="24"/>
-        </w:rPr>
-        <w:t>int</w:t>
-      </w:r>
-      <w:proofErr w:type="spellEnd"/>
-      <w:r>
-        <w:rPr>
-          <w:rFonts w:ascii="Arial" w:hAnsi="Arial" w:cs="Arial"/>
-          <w:sz w:val="24"/>
-          <w:szCs w:val="24"/>
-        </w:rPr>
-        <w:t>)</w:t>
-      </w:r>
-      <w:proofErr w:type="spellStart"/>
-      <w:r>
-        <w:rPr>
-          <w:rFonts w:ascii="Arial" w:hAnsi="Arial" w:cs="Arial"/>
-          <w:sz w:val="24"/>
-          <w:szCs w:val="24"/>
-        </w:rPr>
-        <w:t>userStatus</w:t>
-      </w:r>
-      <w:proofErr w:type="spellEnd"/>
+          <w:lang w:val="en-GB"/>
+        </w:rPr>
+      </w:pPr>
+      <w:r>
+        <w:rPr>
+          <w:rFonts w:ascii="Arial" w:hAnsi="Arial" w:cs="Arial"/>
+          <w:sz w:val="24"/>
+          <w:szCs w:val="24"/>
+          <w:lang w:val="en-GB"/>
+        </w:rPr>
+        <w:t>Console.WriteLine((int)userStatus</w:t>
+      </w:r>
     </w:p>
     <w:p>
       <w:pPr>
@@ -12399,6 +12345,7 @@
           <w:rFonts w:ascii="Arial" w:hAnsi="Arial" w:cs="Arial"/>
           <w:sz w:val="24"/>
           <w:szCs w:val="24"/>
+          <w:lang w:val="en-GB"/>
         </w:rPr>
       </w:pPr>
     </w:p>
@@ -12409,79 +12356,17 @@
           <w:rFonts w:ascii="Arial" w:hAnsi="Arial" w:cs="Arial"/>
           <w:sz w:val="24"/>
           <w:szCs w:val="24"/>
-        </w:rPr>
-      </w:pPr>
-      <w:proofErr w:type="spellStart"/>
-      <w:r>
-        <w:rPr>
-          <w:rFonts w:ascii="Arial" w:hAnsi="Arial" w:cs="Arial"/>
-          <w:sz w:val="24"/>
-          <w:szCs w:val="24"/>
-        </w:rPr>
-        <w:t>foreach</w:t>
-      </w:r>
-      <w:proofErr w:type="spellEnd"/>
-      <w:r>
-        <w:rPr>
-          <w:rFonts w:ascii="Arial" w:hAnsi="Arial" w:cs="Arial"/>
-          <w:sz w:val="24"/>
-          <w:szCs w:val="24"/>
-        </w:rPr>
-        <w:t xml:space="preserve"> (</w:t>
-      </w:r>
-      <w:proofErr w:type="spellStart"/>
-      <w:r>
-        <w:rPr>
-          <w:rFonts w:ascii="Arial" w:hAnsi="Arial" w:cs="Arial"/>
-          <w:sz w:val="24"/>
-          <w:szCs w:val="24"/>
-        </w:rPr>
-        <w:t>var</w:t>
-      </w:r>
-      <w:proofErr w:type="spellEnd"/>
-      <w:r>
-        <w:rPr>
-          <w:rFonts w:ascii="Arial" w:hAnsi="Arial" w:cs="Arial"/>
-          <w:sz w:val="24"/>
-          <w:szCs w:val="24"/>
-        </w:rPr>
-        <w:t xml:space="preserve"> wert in </w:t>
-      </w:r>
-      <w:proofErr w:type="spellStart"/>
-      <w:r>
-        <w:rPr>
-          <w:rFonts w:ascii="Arial" w:hAnsi="Arial" w:cs="Arial"/>
-          <w:sz w:val="24"/>
-          <w:szCs w:val="24"/>
-        </w:rPr>
-        <w:t>Enum.GetValues</w:t>
-      </w:r>
-      <w:proofErr w:type="spellEnd"/>
-      <w:r>
-        <w:rPr>
-          <w:rFonts w:ascii="Arial" w:hAnsi="Arial" w:cs="Arial"/>
-          <w:sz w:val="24"/>
-          <w:szCs w:val="24"/>
-        </w:rPr>
-        <w:t>(</w:t>
-      </w:r>
-      <w:proofErr w:type="spellStart"/>
-      <w:r>
-        <w:rPr>
-          <w:rFonts w:ascii="Arial" w:hAnsi="Arial" w:cs="Arial"/>
-          <w:sz w:val="24"/>
-          <w:szCs w:val="24"/>
-        </w:rPr>
-        <w:t>typeof</w:t>
-      </w:r>
-      <w:proofErr w:type="spellEnd"/>
-      <w:r>
-        <w:rPr>
-          <w:rFonts w:ascii="Arial" w:hAnsi="Arial" w:cs="Arial"/>
-          <w:sz w:val="24"/>
-          <w:szCs w:val="24"/>
-        </w:rPr>
-        <w:t>(Wochentag)))</w:t>
+          <w:lang w:val="en-GB"/>
+        </w:rPr>
+      </w:pPr>
+      <w:r>
+        <w:rPr>
+          <w:rFonts w:ascii="Arial" w:hAnsi="Arial" w:cs="Arial"/>
+          <w:sz w:val="24"/>
+          <w:szCs w:val="24"/>
+          <w:lang w:val="en-GB"/>
+        </w:rPr>
+        <w:t>foreach (var wert in Enum.GetValues(typeof(Wochentag)))</w:t>
       </w:r>
     </w:p>
     <w:p>
@@ -12491,13 +12376,15 @@
           <w:rFonts w:ascii="Arial" w:hAnsi="Arial" w:cs="Arial"/>
           <w:sz w:val="24"/>
           <w:szCs w:val="24"/>
-        </w:rPr>
-      </w:pPr>
-      <w:r>
-        <w:rPr>
-          <w:rFonts w:ascii="Arial" w:hAnsi="Arial" w:cs="Arial"/>
-          <w:sz w:val="24"/>
-          <w:szCs w:val="24"/>
+          <w:lang w:val="en-GB"/>
+        </w:rPr>
+      </w:pPr>
+      <w:r>
+        <w:rPr>
+          <w:rFonts w:ascii="Arial" w:hAnsi="Arial" w:cs="Arial"/>
+          <w:sz w:val="24"/>
+          <w:szCs w:val="24"/>
+          <w:lang w:val="en-GB"/>
         </w:rPr>
         <w:t>{</w:t>
       </w:r>
@@ -12509,33 +12396,17 @@
           <w:rFonts w:ascii="Arial" w:hAnsi="Arial" w:cs="Arial"/>
           <w:sz w:val="24"/>
           <w:szCs w:val="24"/>
-        </w:rPr>
-      </w:pPr>
-      <w:r>
-        <w:rPr>
-          <w:rFonts w:ascii="Arial" w:hAnsi="Arial" w:cs="Arial"/>
-          <w:sz w:val="24"/>
-          <w:szCs w:val="24"/>
-        </w:rPr>
-        <w:t xml:space="preserve">    </w:t>
-      </w:r>
-      <w:proofErr w:type="spellStart"/>
-      <w:r>
-        <w:rPr>
-          <w:rFonts w:ascii="Arial" w:hAnsi="Arial" w:cs="Arial"/>
-          <w:sz w:val="24"/>
-          <w:szCs w:val="24"/>
-        </w:rPr>
-        <w:t>Console.WriteLine</w:t>
-      </w:r>
-      <w:proofErr w:type="spellEnd"/>
-      <w:r>
-        <w:rPr>
-          <w:rFonts w:ascii="Arial" w:hAnsi="Arial" w:cs="Arial"/>
-          <w:sz w:val="24"/>
-          <w:szCs w:val="24"/>
-        </w:rPr>
-        <w:t>(wert);</w:t>
+          <w:lang w:val="en-GB"/>
+        </w:rPr>
+      </w:pPr>
+      <w:r>
+        <w:rPr>
+          <w:rFonts w:ascii="Arial" w:hAnsi="Arial" w:cs="Arial"/>
+          <w:sz w:val="24"/>
+          <w:szCs w:val="24"/>
+          <w:lang w:val="en-GB"/>
+        </w:rPr>
+        <w:t xml:space="preserve">    Console.WriteLine(wert);</w:t>
       </w:r>
     </w:p>
     <w:p>
@@ -12545,13 +12416,15 @@
           <w:rFonts w:ascii="Arial" w:hAnsi="Arial" w:cs="Arial"/>
           <w:sz w:val="24"/>
           <w:szCs w:val="24"/>
-        </w:rPr>
-      </w:pPr>
-      <w:r>
-        <w:rPr>
-          <w:rFonts w:ascii="Arial" w:hAnsi="Arial" w:cs="Arial"/>
-          <w:sz w:val="24"/>
-          <w:szCs w:val="24"/>
+          <w:lang w:val="en-GB"/>
+        </w:rPr>
+      </w:pPr>
+      <w:r>
+        <w:rPr>
+          <w:rFonts w:ascii="Arial" w:hAnsi="Arial" w:cs="Arial"/>
+          <w:sz w:val="24"/>
+          <w:szCs w:val="24"/>
+          <w:lang w:val="en-GB"/>
         </w:rPr>
         <w:t>}</w:t>
       </w:r>
@@ -12563,6 +12436,7 @@
           <w:rFonts w:ascii="Arial" w:hAnsi="Arial" w:cs="Arial"/>
           <w:sz w:val="24"/>
           <w:szCs w:val="24"/>
+          <w:lang w:val="en-GB"/>
         </w:rPr>
       </w:pPr>
     </w:p>
@@ -13575,7 +13449,13 @@
       <w:pStyle w:val="Fuzeile"/>
     </w:pPr>
     <w:r>
-      <w:t>Programmier-Grundkonzepte in C# und .NET (1)</w:t>
+      <w:t>Programmier-Grundkonzepte in C# und .NET (</w:t>
+    </w:r>
+    <w:r>
+      <w:t>2</w:t>
+    </w:r>
+    <w:r>
+      <w:t>)</w:t>
     </w:r>
     <w:r>
       <w:t xml:space="preserve"> </w:t>
@@ -16049,6 +15929,7 @@
   <w:style w:type="character" w:default="1" w:styleId="Absatz-Standardschriftart">
     <w:name w:val="Default Paragraph Font"/>
     <w:uiPriority w:val="1"/>
+    <w:semiHidden/>
     <w:unhideWhenUsed/>
   </w:style>
   <w:style w:type="table" w:default="1" w:styleId="NormaleTabelle">

--- a/Modul 1/Woche 3/Programmier-Grundkonzepte in C# und .NET (2).docx
+++ b/Modul 1/Woche 3/Programmier-Grundkonzepte in C# und .NET (2).docx
@@ -1935,6 +1935,8 @@
       <w:r>
         <w:rPr>
           <w:rFonts w:ascii="Arial" w:eastAsia="Times New Roman" w:hAnsi="Arial" w:cs="Arial"/>
+          <w:b/>
+          <w:bCs/>
           <w:kern w:val="0"/>
           <w:sz w:val="24"/>
           <w:szCs w:val="24"/>
@@ -2016,6 +2018,8 @@
       <w:r>
         <w:rPr>
           <w:rFonts w:ascii="Arial" w:eastAsia="Times New Roman" w:hAnsi="Arial" w:cs="Arial"/>
+          <w:b/>
+          <w:bCs/>
           <w:kern w:val="0"/>
           <w:sz w:val="24"/>
           <w:szCs w:val="24"/>
@@ -2034,7 +2038,31 @@
           <w:lang w:eastAsia="de-DE"/>
           <w14:ligatures w14:val="none"/>
         </w:rPr>
-        <w:t xml:space="preserve"> Status { Offen, </w:t>
+        <w:t xml:space="preserve"> Status </w:t>
+      </w:r>
+      <w:proofErr w:type="gramStart"/>
+      <w:r>
+        <w:rPr>
+          <w:rFonts w:ascii="Arial" w:eastAsia="Times New Roman" w:hAnsi="Arial" w:cs="Arial"/>
+          <w:kern w:val="0"/>
+          <w:sz w:val="24"/>
+          <w:szCs w:val="24"/>
+          <w:lang w:eastAsia="de-DE"/>
+          <w14:ligatures w14:val="none"/>
+        </w:rPr>
+        <w:t>{ Offen</w:t>
+      </w:r>
+      <w:proofErr w:type="gramEnd"/>
+      <w:r>
+        <w:rPr>
+          <w:rFonts w:ascii="Arial" w:eastAsia="Times New Roman" w:hAnsi="Arial" w:cs="Arial"/>
+          <w:kern w:val="0"/>
+          <w:sz w:val="24"/>
+          <w:szCs w:val="24"/>
+          <w:lang w:eastAsia="de-DE"/>
+          <w14:ligatures w14:val="none"/>
+        </w:rPr>
+        <w:t xml:space="preserve">, </w:t>
       </w:r>
       <w:proofErr w:type="spellStart"/>
       <w:r>
@@ -2058,8 +2086,21 @@
           <w:lang w:eastAsia="de-DE"/>
           <w14:ligatures w14:val="none"/>
         </w:rPr>
-        <w:t>, Abgeschlossen, Storniert }</w:t>
-      </w:r>
+        <w:t xml:space="preserve">, Abgeschlossen, </w:t>
+      </w:r>
+      <w:proofErr w:type="gramStart"/>
+      <w:r>
+        <w:rPr>
+          <w:rFonts w:ascii="Arial" w:eastAsia="Times New Roman" w:hAnsi="Arial" w:cs="Arial"/>
+          <w:kern w:val="0"/>
+          <w:sz w:val="24"/>
+          <w:szCs w:val="24"/>
+          <w:lang w:eastAsia="de-DE"/>
+          <w14:ligatures w14:val="none"/>
+        </w:rPr>
+        <w:t>Storniert }</w:t>
+      </w:r>
+      <w:proofErr w:type="gramEnd"/>
     </w:p>
     <w:p>
       <w:pPr>
@@ -6608,18 +6649,55 @@
           <w:szCs w:val="24"/>
         </w:rPr>
         <w:br/>
-        <w:t>Erstelle ein Programm, das den Benutzer nach einer Zahl fragt und dann den entsprechenden Wochentag (1 = Montag, 2 = Dienstag, etc.) ausgibt.</w:t>
-      </w:r>
-    </w:p>
-    <w:p>
-      <w:pPr>
-        <w:ind w:left="720"/>
-        <w:rPr>
-          <w:rFonts w:ascii="Arial" w:hAnsi="Arial" w:cs="Arial"/>
-          <w:sz w:val="24"/>
-          <w:szCs w:val="24"/>
-        </w:rPr>
-      </w:pPr>
+      </w:r>
+      <w:r>
+        <w:rPr>
+          <w:rFonts w:ascii="Arial" w:hAnsi="Arial" w:cs="Arial"/>
+          <w:sz w:val="24"/>
+          <w:szCs w:val="24"/>
+        </w:rPr>
+        <w:t>Schreiben Sie ein Programm, das die Monatsnummer (1–12) einliest und die Anzahl der Tage in diesem Monat (</w:t>
+      </w:r>
+      <w:r>
+        <w:rPr>
+          <w:rFonts w:ascii="Arial" w:hAnsi="Arial" w:cs="Arial"/>
+          <w:sz w:val="24"/>
+          <w:szCs w:val="24"/>
+        </w:rPr>
+        <w:t>ohne</w:t>
+      </w:r>
+      <w:r>
+        <w:rPr>
+          <w:rFonts w:ascii="Arial" w:hAnsi="Arial" w:cs="Arial"/>
+          <w:sz w:val="24"/>
+          <w:szCs w:val="24"/>
+        </w:rPr>
+        <w:t xml:space="preserve"> Schaltjahr!) </w:t>
+      </w:r>
+      <w:r>
+        <w:rPr>
+          <w:rFonts w:ascii="Arial" w:hAnsi="Arial" w:cs="Arial"/>
+          <w:sz w:val="24"/>
+          <w:szCs w:val="24"/>
+        </w:rPr>
+        <w:t>aus</w:t>
+      </w:r>
+      <w:r>
+        <w:rPr>
+          <w:rFonts w:ascii="Arial" w:hAnsi="Arial" w:cs="Arial"/>
+          <w:sz w:val="24"/>
+          <w:szCs w:val="24"/>
+        </w:rPr>
+        <w:t>gibt.</w:t>
+      </w:r>
+      <w:r>
+        <w:rPr>
+          <w:rFonts w:ascii="Arial" w:hAnsi="Arial" w:cs="Arial"/>
+          <w:sz w:val="24"/>
+          <w:szCs w:val="24"/>
+        </w:rPr>
+        <w:br/>
+      </w:r>
       <w:r>
         <w:rPr>
           <w:rFonts w:ascii="Arial" w:hAnsi="Arial" w:cs="Arial"/>
@@ -6628,6 +6706,35 @@
           <w:sz w:val="24"/>
           <w:szCs w:val="24"/>
         </w:rPr>
+        <w:t>Beispiel:</w:t>
+      </w:r>
+      <w:r>
+        <w:rPr>
+          <w:rFonts w:ascii="Arial" w:hAnsi="Arial" w:cs="Arial"/>
+          <w:sz w:val="24"/>
+          <w:szCs w:val="24"/>
+        </w:rPr>
+        <w:br/>
+        <w:t>Eingabe: 2 → Ausgabe: 28 Tage</w:t>
+      </w:r>
+    </w:p>
+    <w:p>
+      <w:pPr>
+        <w:ind w:left="720"/>
+        <w:rPr>
+          <w:rFonts w:ascii="Arial" w:hAnsi="Arial" w:cs="Arial"/>
+          <w:sz w:val="24"/>
+          <w:szCs w:val="24"/>
+        </w:rPr>
+      </w:pPr>
+      <w:r>
+        <w:rPr>
+          <w:rFonts w:ascii="Arial" w:hAnsi="Arial" w:cs="Arial"/>
+          <w:b/>
+          <w:bCs/>
+          <w:sz w:val="24"/>
+          <w:szCs w:val="24"/>
+        </w:rPr>
         <w:t>Übung 2:</w:t>
       </w:r>
       <w:r>
@@ -6651,7 +6758,10 @@
     </w:p>
     <w:p>
       <w:pPr>
-        <w:jc w:val="center"/>
+        <w:tabs>
+          <w:tab w:val="center" w:pos="4513"/>
+          <w:tab w:val="left" w:pos="6661"/>
+        </w:tabs>
         <w:rPr>
           <w:rFonts w:ascii="Arial" w:hAnsi="Arial" w:cs="Arial"/>
           <w:b/>
@@ -6668,7 +6778,27 @@
           <w:sz w:val="24"/>
           <w:szCs w:val="24"/>
         </w:rPr>
+        <w:tab/>
+      </w:r>
+      <w:r>
+        <w:rPr>
+          <w:rFonts w:ascii="Arial" w:hAnsi="Arial" w:cs="Arial"/>
+          <w:b/>
+          <w:bCs/>
+          <w:sz w:val="24"/>
+          <w:szCs w:val="24"/>
+        </w:rPr>
         <w:t>Schleifen</w:t>
+      </w:r>
+      <w:r>
+        <w:rPr>
+          <w:rFonts w:ascii="Arial" w:hAnsi="Arial" w:cs="Arial"/>
+          <w:b/>
+          <w:bCs/>
+          <w:sz w:val="24"/>
+          <w:szCs w:val="24"/>
+        </w:rPr>
+        <w:tab/>
       </w:r>
     </w:p>
     <w:p>
@@ -7383,6 +7513,7 @@
           <w:lang w:eastAsia="de-DE"/>
           <w14:ligatures w14:val="none"/>
         </w:rPr>
+        <w:lastRenderedPageBreak/>
         <w:t>int</w:t>
       </w:r>
       <w:proofErr w:type="spellEnd"/>
@@ -7437,7 +7568,6 @@
           <w:lang w:eastAsia="de-DE"/>
           <w14:ligatures w14:val="none"/>
         </w:rPr>
-        <w:lastRenderedPageBreak/>
         <w:t>do</w:t>
       </w:r>
     </w:p>
@@ -9206,6 +9336,7 @@
           <w:lang w:eastAsia="de-DE"/>
           <w14:ligatures w14:val="none"/>
         </w:rPr>
+        <w:lastRenderedPageBreak/>
         <w:t>break beendet eine Schleife sofort.</w:t>
       </w:r>
     </w:p>
@@ -9232,7 +9363,6 @@
           <w:lang w:eastAsia="de-DE"/>
           <w14:ligatures w14:val="none"/>
         </w:rPr>
-        <w:lastRenderedPageBreak/>
         <w:t xml:space="preserve">Beispiel: Zahlensuche mit </w:t>
       </w:r>
       <w:proofErr w:type="spellStart"/>
@@ -10990,6 +11120,7 @@
                 <w:lang w:eastAsia="de-DE"/>
                 <w14:ligatures w14:val="none"/>
               </w:rPr>
+              <w:lastRenderedPageBreak/>
               <w:t>Schleife</w:t>
             </w:r>
           </w:p>
@@ -11058,7 +11189,6 @@
                 <w:lang w:eastAsia="de-DE"/>
                 <w14:ligatures w14:val="none"/>
               </w:rPr>
-              <w:lastRenderedPageBreak/>
               <w:t>for</w:t>
             </w:r>
             <w:proofErr w:type="spellEnd"/>
@@ -11554,6 +11684,112 @@
           </w:p>
         </w:tc>
       </w:tr>
+      <w:tr>
+        <w:tc>
+          <w:tcPr>
+            <w:tcW w:w="1630" w:type="dxa"/>
+          </w:tcPr>
+          <w:p>
+            <w:pPr>
+              <w:rPr>
+                <w:rFonts w:ascii="Arial" w:eastAsia="Times New Roman" w:hAnsi="Arial" w:cs="Arial"/>
+                <w:b/>
+                <w:bCs/>
+                <w:kern w:val="0"/>
+                <w:sz w:val="24"/>
+                <w:szCs w:val="24"/>
+                <w:lang w:eastAsia="de-DE"/>
+                <w14:ligatures w14:val="none"/>
+              </w:rPr>
+            </w:pPr>
+            <w:r>
+              <w:rPr>
+                <w:rFonts w:ascii="Arial" w:eastAsia="Times New Roman" w:hAnsi="Arial" w:cs="Arial"/>
+                <w:b/>
+                <w:bCs/>
+                <w:kern w:val="0"/>
+                <w:sz w:val="24"/>
+                <w:szCs w:val="24"/>
+                <w:lang w:eastAsia="de-DE"/>
+                <w14:ligatures w14:val="none"/>
+              </w:rPr>
+              <w:t>rekursiv</w:t>
+            </w:r>
+          </w:p>
+        </w:tc>
+        <w:tc>
+          <w:tcPr>
+            <w:tcW w:w="8279" w:type="dxa"/>
+          </w:tcPr>
+          <w:p>
+            <w:pPr>
+              <w:rPr>
+                <w:rFonts w:ascii="Arial" w:eastAsia="Times New Roman" w:hAnsi="Arial" w:cs="Arial"/>
+                <w:kern w:val="0"/>
+                <w:sz w:val="24"/>
+                <w:szCs w:val="24"/>
+                <w:lang w:eastAsia="de-DE"/>
+                <w14:ligatures w14:val="none"/>
+              </w:rPr>
+            </w:pPr>
+            <w:r>
+              <w:rPr>
+                <w:rFonts w:ascii="Arial" w:eastAsia="Times New Roman" w:hAnsi="Arial" w:cs="Arial"/>
+                <w:kern w:val="0"/>
+                <w:sz w:val="24"/>
+                <w:szCs w:val="24"/>
+                <w:lang w:eastAsia="de-DE"/>
+                <w14:ligatures w14:val="none"/>
+              </w:rPr>
+              <w:t xml:space="preserve">Schnell. Z.B. zum Durchwühlen von hierarchischen, </w:t>
+            </w:r>
+            <w:r>
+              <w:rPr>
+                <w:rFonts w:ascii="Arial" w:eastAsia="Times New Roman" w:hAnsi="Arial" w:cs="Arial"/>
+                <w:kern w:val="0"/>
+                <w:sz w:val="24"/>
+                <w:szCs w:val="24"/>
+                <w:lang w:eastAsia="de-DE"/>
+                <w14:ligatures w14:val="none"/>
+              </w:rPr>
+              <w:t>gleich aufgebauten</w:t>
+            </w:r>
+            <w:r>
+              <w:rPr>
+                <w:rFonts w:ascii="Arial" w:eastAsia="Times New Roman" w:hAnsi="Arial" w:cs="Arial"/>
+                <w:kern w:val="0"/>
+                <w:sz w:val="24"/>
+                <w:szCs w:val="24"/>
+                <w:lang w:eastAsia="de-DE"/>
+                <w14:ligatures w14:val="none"/>
+              </w:rPr>
+              <w:t xml:space="preserve"> Strukturen (XML. J</w:t>
+            </w:r>
+            <w:r>
+              <w:rPr>
+                <w:rFonts w:ascii="Arial" w:eastAsia="Times New Roman" w:hAnsi="Arial" w:cs="Arial"/>
+                <w:kern w:val="0"/>
+                <w:sz w:val="24"/>
+                <w:szCs w:val="24"/>
+                <w:lang w:eastAsia="de-DE"/>
+                <w14:ligatures w14:val="none"/>
+              </w:rPr>
+              <w:t>SON</w:t>
+            </w:r>
+            <w:r>
+              <w:rPr>
+                <w:rFonts w:ascii="Arial" w:eastAsia="Times New Roman" w:hAnsi="Arial" w:cs="Arial"/>
+                <w:kern w:val="0"/>
+                <w:sz w:val="24"/>
+                <w:szCs w:val="24"/>
+                <w:lang w:eastAsia="de-DE"/>
+                <w14:ligatures w14:val="none"/>
+              </w:rPr>
+              <w:t>)</w:t>
+            </w:r>
+          </w:p>
+        </w:tc>
+      </w:tr>
     </w:tbl>
     <w:p>
       <w:pPr>
@@ -11568,6 +11804,9 @@
     </w:p>
     <w:p>
       <w:pPr>
+        <w:tabs>
+          <w:tab w:val="center" w:pos="4513"/>
+        </w:tabs>
         <w:rPr>
           <w:rFonts w:ascii="Arial" w:hAnsi="Arial" w:cs="Arial"/>
           <w:b/>
@@ -11586,16 +11825,6 @@
         </w:rPr>
         <w:t>Praktische Übung:</w:t>
       </w:r>
-    </w:p>
-    <w:p>
-      <w:pPr>
-        <w:ind w:left="720"/>
-        <w:rPr>
-          <w:rFonts w:ascii="Arial" w:hAnsi="Arial" w:cs="Arial"/>
-          <w:sz w:val="24"/>
-          <w:szCs w:val="24"/>
-        </w:rPr>
-      </w:pPr>
       <w:r>
         <w:rPr>
           <w:rFonts w:ascii="Arial" w:hAnsi="Arial" w:cs="Arial"/>
@@ -11604,6 +11833,26 @@
           <w:sz w:val="24"/>
           <w:szCs w:val="24"/>
         </w:rPr>
+        <w:tab/>
+      </w:r>
+    </w:p>
+    <w:p>
+      <w:pPr>
+        <w:ind w:left="720"/>
+        <w:rPr>
+          <w:rFonts w:ascii="Arial" w:hAnsi="Arial" w:cs="Arial"/>
+          <w:sz w:val="24"/>
+          <w:szCs w:val="24"/>
+        </w:rPr>
+      </w:pPr>
+      <w:r>
+        <w:rPr>
+          <w:rFonts w:ascii="Arial" w:hAnsi="Arial" w:cs="Arial"/>
+          <w:b/>
+          <w:bCs/>
+          <w:sz w:val="24"/>
+          <w:szCs w:val="24"/>
+        </w:rPr>
         <w:t>Übung 1:</w:t>
       </w:r>
       <w:r>
@@ -12048,6 +12297,7 @@
           <w:sz w:val="24"/>
           <w:szCs w:val="24"/>
         </w:rPr>
+        <w:lastRenderedPageBreak/>
         <w:t>Standardmäßig beginnt der erste Wert bei 0 und die folgenden Werte werden hochgezählt.</w:t>
       </w:r>
     </w:p>
@@ -12771,6 +13021,7 @@
           <w:sz w:val="24"/>
           <w:szCs w:val="24"/>
         </w:rPr>
+        <w:lastRenderedPageBreak/>
         <w:t>Enums</w:t>
       </w:r>
       <w:proofErr w:type="spellEnd"/>
@@ -12853,7 +13104,6 @@
           <w:sz w:val="24"/>
           <w:szCs w:val="24"/>
         </w:rPr>
-        <w:lastRenderedPageBreak/>
         <w:t>enum</w:t>
       </w:r>
       <w:proofErr w:type="spellEnd"/>
